--- a/课题进展.docx
+++ b/课题进展.docx
@@ -5,7 +5,6 @@
     <w:p>
       <w:pPr>
         <w:rPr>
-          <w:rFonts w:hint="eastAsia"/>
           <w:b/>
         </w:rPr>
       </w:pPr>
@@ -142,7 +141,6 @@
     <w:p>
       <w:pPr>
         <w:rPr>
-          <w:rFonts w:hint="eastAsia"/>
           <w:b/>
         </w:rPr>
       </w:pPr>
@@ -154,8 +152,6 @@
         </w:rPr>
         <w:t>声源定位</w:t>
       </w:r>
-      <w:bookmarkStart w:id="0" w:name="_GoBack"/>
-      <w:bookmarkEnd w:id="0"/>
     </w:p>
     <w:p>
       <w:pPr>
@@ -247,9 +243,6 @@
       <w:pPr>
         <w:pStyle w:val="ListParagraph"/>
         <w:ind w:left="360" w:firstLineChars="0" w:firstLine="0"/>
-        <w:rPr>
-          <w:rFonts w:hint="eastAsia"/>
-        </w:rPr>
       </w:pPr>
       <w:r>
         <w:rPr>
@@ -326,9 +319,6 @@
       <w:pPr>
         <w:pStyle w:val="ListParagraph"/>
         <w:ind w:left="360" w:firstLineChars="0" w:firstLine="0"/>
-        <w:rPr>
-          <w:rFonts w:hint="eastAsia"/>
-        </w:rPr>
       </w:pPr>
       <w:r>
         <w:rPr>
@@ -385,9 +375,6 @@
       <w:pPr>
         <w:pStyle w:val="ListParagraph"/>
         <w:ind w:left="360" w:firstLineChars="0" w:firstLine="0"/>
-        <w:rPr>
-          <w:rFonts w:hint="eastAsia"/>
-        </w:rPr>
       </w:pPr>
       <w:r>
         <w:rPr>
@@ -475,9 +462,6 @@
       <w:pPr>
         <w:pStyle w:val="ListParagraph"/>
         <w:ind w:left="360" w:firstLineChars="0" w:firstLine="0"/>
-        <w:rPr>
-          <w:rFonts w:hint="eastAsia"/>
-        </w:rPr>
       </w:pPr>
       <w:r>
         <w:rPr>
@@ -523,9 +507,6 @@
       <w:pPr>
         <w:pStyle w:val="ListParagraph"/>
         <w:ind w:left="360" w:firstLineChars="0" w:firstLine="0"/>
-        <w:rPr>
-          <w:rFonts w:hint="eastAsia"/>
-        </w:rPr>
       </w:pPr>
       <w:r>
         <w:rPr>
@@ -538,24 +519,10 @@
       <w:pPr>
         <w:pStyle w:val="ListParagraph"/>
         <w:ind w:left="360" w:firstLineChars="0" w:firstLine="0"/>
-        <w:rPr>
-          <w:rFonts w:hint="eastAsia"/>
-        </w:rPr>
-      </w:pPr>
-    </w:p>
-    <w:p>
-      <w:pPr>
-        <w:rPr>
-          <w:rFonts w:hint="eastAsia"/>
-        </w:rPr>
-      </w:pPr>
-    </w:p>
-    <w:p>
-      <w:pPr>
-        <w:rPr>
-          <w:rFonts w:hint="eastAsia"/>
-        </w:rPr>
-      </w:pPr>
+      </w:pPr>
+    </w:p>
+    <w:p/>
+    <w:p>
       <w:r>
         <w:rPr>
           <w:rFonts w:hint="eastAsia"/>
@@ -777,12 +744,124 @@
         <w:t>算法</w:t>
       </w:r>
     </w:p>
-    <w:p>
-      <w:pPr>
-        <w:rPr>
-          <w:rFonts w:hint="eastAsia"/>
-        </w:rPr>
-      </w:pPr>
+    <w:p/>
+    <w:p/>
+    <w:p>
+      <w:pPr>
+        <w:rPr>
+          <w:rFonts w:hint="eastAsia"/>
+        </w:rPr>
+      </w:pPr>
+      <w:r>
+        <w:rPr>
+          <w:rFonts w:hint="eastAsia"/>
+        </w:rPr>
+        <w:t>仿真文件：TUT背景声+枪声</w:t>
+      </w:r>
+      <w:bookmarkStart w:id="0" w:name="_GoBack"/>
+      <w:bookmarkEnd w:id="0"/>
+    </w:p>
+    <w:p>
+      <w:r>
+        <w:rPr>
+          <w:rFonts w:hint="eastAsia"/>
+        </w:rPr>
+        <w:t>前端去噪：谱减法</w:t>
+      </w:r>
+    </w:p>
+    <w:p>
+      <w:r>
+        <w:rPr>
+          <w:rFonts w:hint="eastAsia"/>
+        </w:rPr>
+        <w:t>端点检测</w:t>
+      </w:r>
+      <w:r>
+        <w:rPr>
+          <w:rFonts w:hint="eastAsia"/>
+        </w:rPr>
+        <w:t>&amp;分帧：</w:t>
+      </w:r>
+      <w:r>
+        <w:rPr>
+          <w:rFonts w:hint="eastAsia"/>
+        </w:rPr>
+        <w:t>按照语音信号</w:t>
+      </w:r>
+      <w:proofErr w:type="gramStart"/>
+      <w:r>
+        <w:rPr>
+          <w:rFonts w:hint="eastAsia"/>
+        </w:rPr>
+        <w:t>加窗分帧</w:t>
+      </w:r>
+      <w:proofErr w:type="gramEnd"/>
+      <w:r>
+        <w:rPr>
+          <w:rFonts w:hint="eastAsia"/>
+        </w:rPr>
+        <w:t>的方法分帧，</w:t>
+      </w:r>
+      <w:proofErr w:type="gramStart"/>
+      <w:r>
+        <w:rPr>
+          <w:rFonts w:hint="eastAsia"/>
+        </w:rPr>
+        <w:t>帧长</w:t>
+      </w:r>
+      <w:proofErr w:type="gramEnd"/>
+      <w:r>
+        <w:rPr>
+          <w:rFonts w:hint="eastAsia"/>
+        </w:rPr>
+        <w:t>按枪声规律确定</w:t>
+      </w:r>
+    </w:p>
+    <w:p>
+      <w:r>
+        <w:rPr>
+          <w:rFonts w:hint="eastAsia"/>
+        </w:rPr>
+        <w:t>特征工程：MFCC</w:t>
+      </w:r>
+      <w:r>
+        <w:t xml:space="preserve"> </w:t>
+      </w:r>
+    </w:p>
+    <w:p>
+      <w:r>
+        <w:rPr>
+          <w:rFonts w:hint="eastAsia"/>
+        </w:rPr>
+        <w:t>分类器：GMM</w:t>
+      </w:r>
+      <w:r>
+        <w:t xml:space="preserve"> </w:t>
+      </w:r>
+      <w:r>
+        <w:rPr>
+          <w:rFonts w:hint="eastAsia"/>
+        </w:rPr>
+        <w:t>+</w:t>
+      </w:r>
+      <w:r>
+        <w:t xml:space="preserve"> </w:t>
+      </w:r>
+      <w:r>
+        <w:rPr>
+          <w:rFonts w:hint="eastAsia"/>
+        </w:rPr>
+        <w:t>Maximum</w:t>
+      </w:r>
+      <w:r>
+        <w:t xml:space="preserve"> </w:t>
+      </w:r>
+      <w:r>
+        <w:rPr>
+          <w:rFonts w:hint="eastAsia"/>
+        </w:rPr>
+        <w:t>Likelihood</w:t>
+      </w:r>
     </w:p>
     <w:sectPr>
       <w:pgSz w:w="11906" w:h="16838"/>

--- a/课题进展.docx
+++ b/课题进展.docx
@@ -756,66 +756,58 @@
         <w:rPr>
           <w:rFonts w:hint="eastAsia"/>
         </w:rPr>
-        <w:t>仿真文件：TUT背景声+枪声</w:t>
+        <w:t>仿真文件：TUT</w:t>
+      </w:r>
+      <w:proofErr w:type="gramStart"/>
+      <w:r>
+        <w:rPr>
+          <w:rFonts w:hint="eastAsia"/>
+        </w:rPr>
+        <w:t>背景声</w:t>
+      </w:r>
+      <w:proofErr w:type="gramEnd"/>
+      <w:r>
+        <w:rPr>
+          <w:rFonts w:hint="eastAsia"/>
+        </w:rPr>
+        <w:t>+枪声</w:t>
+      </w:r>
+    </w:p>
+    <w:p>
+      <w:r>
+        <w:rPr>
+          <w:rFonts w:hint="eastAsia"/>
+        </w:rPr>
+        <w:t>前端去噪：谱减法</w:t>
+      </w:r>
+    </w:p>
+    <w:p>
+      <w:r>
+        <w:rPr>
+          <w:rFonts w:hint="eastAsia"/>
+        </w:rPr>
+        <w:t>端点检测</w:t>
+      </w:r>
+      <w:r>
+        <w:rPr>
+          <w:rFonts w:hint="eastAsia"/>
+        </w:rPr>
+        <w:t>&amp;分帧：</w:t>
+      </w:r>
+      <w:r>
+        <w:rPr>
+          <w:rFonts w:hint="eastAsia"/>
+        </w:rPr>
+        <w:t>按照语音信号加窗分帧的方法分帧</w:t>
+      </w:r>
+      <w:r>
+        <w:rPr>
+          <w:rFonts w:hint="eastAsia"/>
+        </w:rPr>
+        <w:t>，hamming窗</w:t>
       </w:r>
       <w:bookmarkStart w:id="0" w:name="_GoBack"/>
       <w:bookmarkEnd w:id="0"/>
-    </w:p>
-    <w:p>
-      <w:r>
-        <w:rPr>
-          <w:rFonts w:hint="eastAsia"/>
-        </w:rPr>
-        <w:t>前端去噪：谱减法</w:t>
-      </w:r>
-    </w:p>
-    <w:p>
-      <w:r>
-        <w:rPr>
-          <w:rFonts w:hint="eastAsia"/>
-        </w:rPr>
-        <w:t>端点检测</w:t>
-      </w:r>
-      <w:r>
-        <w:rPr>
-          <w:rFonts w:hint="eastAsia"/>
-        </w:rPr>
-        <w:t>&amp;分帧：</w:t>
-      </w:r>
-      <w:r>
-        <w:rPr>
-          <w:rFonts w:hint="eastAsia"/>
-        </w:rPr>
-        <w:t>按照语音信号</w:t>
-      </w:r>
-      <w:proofErr w:type="gramStart"/>
-      <w:r>
-        <w:rPr>
-          <w:rFonts w:hint="eastAsia"/>
-        </w:rPr>
-        <w:t>加窗分帧</w:t>
-      </w:r>
-      <w:proofErr w:type="gramEnd"/>
-      <w:r>
-        <w:rPr>
-          <w:rFonts w:hint="eastAsia"/>
-        </w:rPr>
-        <w:t>的方法分帧，</w:t>
-      </w:r>
-      <w:proofErr w:type="gramStart"/>
-      <w:r>
-        <w:rPr>
-          <w:rFonts w:hint="eastAsia"/>
-        </w:rPr>
-        <w:t>帧长</w:t>
-      </w:r>
-      <w:proofErr w:type="gramEnd"/>
-      <w:r>
-        <w:rPr>
-          <w:rFonts w:hint="eastAsia"/>
-        </w:rPr>
-        <w:t>按枪声规律确定</w:t>
-      </w:r>
     </w:p>
     <w:p>
       <w:r>

--- a/课题进展.docx
+++ b/课题进展.docx
@@ -37,6 +37,29 @@
           <w:highlight w:val="yellow"/>
         </w:rPr>
         <w:t>降噪</w:t>
+      </w:r>
+      <w:r>
+        <w:rPr>
+          <w:rFonts w:hint="eastAsia"/>
+          <w:b/>
+          <w:highlight w:val="yellow"/>
+        </w:rPr>
+        <w:t xml:space="preserve"> &amp;</w:t>
+      </w:r>
+      <w:r>
+        <w:rPr>
+          <w:b/>
+          <w:highlight w:val="yellow"/>
+        </w:rPr>
+        <w:t xml:space="preserve"> </w:t>
+      </w:r>
+      <w:r>
+        <w:rPr>
+          <w:rFonts w:hint="eastAsia"/>
+          <w:b/>
+          <w:highlight w:val="yellow"/>
+        </w:rPr>
+        <w:t>检测</w:t>
       </w:r>
     </w:p>
     <w:p>
@@ -107,8 +130,22 @@
       <w:r>
         <w:rPr>
           <w:rFonts w:hint="eastAsia"/>
-        </w:rPr>
-        <w:t>低通滤波降噪+谱减法降噪</w:t>
+          <w:highlight w:val="green"/>
+        </w:rPr>
+        <w:t>低通滤波降噪</w:t>
+      </w:r>
+      <w:r>
+        <w:rPr>
+          <w:rFonts w:hint="eastAsia"/>
+        </w:rPr>
+        <w:t>+</w:t>
+      </w:r>
+      <w:r>
+        <w:rPr>
+          <w:rFonts w:hint="eastAsia"/>
+          <w:highlight w:val="green"/>
+        </w:rPr>
+        <w:t>谱减法降噪</w:t>
       </w:r>
     </w:p>
     <w:p>
@@ -137,80 +174,30 @@
         <w:t>结果测试</w:t>
       </w:r>
     </w:p>
-    <w:p/>
-    <w:p>
-      <w:pPr>
-        <w:rPr>
-          <w:b/>
-        </w:rPr>
-      </w:pPr>
-      <w:r>
-        <w:rPr>
-          <w:rFonts w:hint="eastAsia"/>
-          <w:b/>
-          <w:highlight w:val="yellow"/>
-        </w:rPr>
-        <w:t>声源定位</w:t>
-      </w:r>
-    </w:p>
-    <w:p>
-      <w:pPr>
-        <w:rPr>
-          <w:b/>
-        </w:rPr>
-      </w:pPr>
-      <w:r>
-        <w:rPr>
-          <w:rFonts w:hint="eastAsia"/>
-          <w:b/>
-        </w:rPr>
-        <w:t>卢</w:t>
-      </w:r>
-      <w:r>
-        <w:rPr>
-          <w:rFonts w:hint="eastAsia"/>
-          <w:b/>
-        </w:rPr>
-        <w:t>慧</w:t>
-      </w:r>
-      <w:r>
-        <w:rPr>
-          <w:rFonts w:hint="eastAsia"/>
-          <w:b/>
-        </w:rPr>
-        <w:t>洋&amp;黄向东</w:t>
-      </w:r>
-      <w:r>
-        <w:rPr>
-          <w:rFonts w:hint="eastAsia"/>
-          <w:b/>
-        </w:rPr>
-        <w:t>-枪声</w:t>
-      </w:r>
-      <w:r>
-        <w:rPr>
-          <w:rFonts w:hint="eastAsia"/>
-          <w:b/>
-        </w:rPr>
-        <w:t>定位系统的研究与设计</w:t>
-      </w:r>
-      <w:r>
-        <w:rPr>
-          <w:rFonts w:hint="eastAsia"/>
-          <w:b/>
-        </w:rPr>
-        <w:t>（</w:t>
-      </w:r>
-      <w:r>
-        <w:rPr>
-          <w:rFonts w:hint="eastAsia"/>
-          <w:b/>
-        </w:rPr>
-        <w:t>学位论文</w:t>
-      </w:r>
-      <w:r>
-        <w:rPr>
-          <w:rFonts w:hint="eastAsia"/>
+    <w:p>
+      <w:pPr>
+        <w:rPr>
+          <w:b/>
+        </w:rPr>
+      </w:pPr>
+      <w:proofErr w:type="gramStart"/>
+      <w:r>
+        <w:rPr>
+          <w:rFonts w:hint="eastAsia"/>
+          <w:b/>
+        </w:rPr>
+        <w:t>刘立维</w:t>
+      </w:r>
+      <w:proofErr w:type="gramEnd"/>
+      <w:r>
+        <w:rPr>
+          <w:rFonts w:hint="eastAsia"/>
+          <w:b/>
+        </w:rPr>
+        <w:t>-基于GMM和枪声的军事环境判别（船舰电子</w:t>
+      </w:r>
+      <w:r>
+        <w:rPr>
           <w:b/>
         </w:rPr>
         <w:t>）</w:t>
@@ -224,19 +211,22 @@
           <w:numId w:val="2"/>
         </w:numPr>
         <w:ind w:firstLineChars="0"/>
-      </w:pPr>
-      <w:r>
-        <w:rPr>
-          <w:rFonts w:hint="eastAsia"/>
-          <w:b/>
-        </w:rPr>
-        <w:t>枪声信号</w:t>
-      </w:r>
-      <w:r>
-        <w:rPr>
-          <w:rFonts w:hint="eastAsia"/>
-        </w:rPr>
-        <w:t>研究：</w:t>
+        <w:rPr>
+          <w:b/>
+        </w:rPr>
+      </w:pPr>
+      <w:r>
+        <w:rPr>
+          <w:rFonts w:hint="eastAsia"/>
+        </w:rPr>
+        <w:t>枪声</w:t>
+      </w:r>
+      <w:r>
+        <w:rPr>
+          <w:rFonts w:hint="eastAsia"/>
+          <w:b/>
+        </w:rPr>
+        <w:t>检测：</w:t>
       </w:r>
     </w:p>
     <w:p>
@@ -244,20 +234,32 @@
         <w:pStyle w:val="ListParagraph"/>
         <w:ind w:left="360" w:firstLineChars="0" w:firstLine="0"/>
       </w:pPr>
-      <w:r>
-        <w:rPr>
-          <w:rFonts w:hint="eastAsia"/>
-        </w:rPr>
-        <w:t>弹道波</w:t>
-      </w:r>
       <w:proofErr w:type="gramStart"/>
       <w:r>
         <w:rPr>
           <w:rFonts w:hint="eastAsia"/>
         </w:rPr>
-        <w:t>&amp;膛口波</w:t>
+        <w:t>分帧</w:t>
       </w:r>
       <w:proofErr w:type="gramEnd"/>
+      <w:r>
+        <w:rPr>
+          <w:rFonts w:hint="eastAsia"/>
+        </w:rPr>
+        <w:t>-计算每帧能量值-能量值10阶中值滤波</w:t>
+      </w:r>
+      <w:r>
+        <w:rPr>
+          <w:rFonts w:hint="eastAsia"/>
+        </w:rPr>
+        <w:t>，枪声序列会被凸显</w:t>
+      </w:r>
+      <w:r>
+        <w:rPr>
+          <w:rFonts w:hint="eastAsia"/>
+        </w:rPr>
+        <w:t>-动态自适应阈值检测能量序列</w:t>
+      </w:r>
     </w:p>
     <w:p>
       <w:pPr>
@@ -267,25 +269,80 @@
           <w:numId w:val="2"/>
         </w:numPr>
         <w:ind w:firstLineChars="0"/>
-      </w:pPr>
-      <w:r>
-        <w:rPr>
-          <w:rFonts w:hint="eastAsia"/>
-        </w:rPr>
-        <w:t>声源定位</w:t>
-      </w:r>
-      <w:r>
-        <w:rPr>
-          <w:rFonts w:hint="eastAsia"/>
-          <w:b/>
-        </w:rPr>
-        <w:t>系统硬件</w:t>
-      </w:r>
-      <w:r>
-        <w:rPr>
-          <w:rFonts w:hint="eastAsia"/>
-        </w:rPr>
-        <w:t>设计</w:t>
+        <w:rPr>
+          <w:b/>
+        </w:rPr>
+      </w:pPr>
+      <w:r>
+        <w:rPr>
+          <w:rFonts w:hint="eastAsia"/>
+        </w:rPr>
+        <w:t>军事环境</w:t>
+      </w:r>
+      <w:r>
+        <w:rPr>
+          <w:rFonts w:hint="eastAsia"/>
+          <w:b/>
+        </w:rPr>
+        <w:t>判别：</w:t>
+      </w:r>
+    </w:p>
+    <w:p>
+      <w:pPr>
+        <w:ind w:left="360"/>
+      </w:pPr>
+      <w:r>
+        <w:rPr>
+          <w:rFonts w:hint="eastAsia"/>
+          <w:highlight w:val="green"/>
+        </w:rPr>
+        <w:t>MFCC</w:t>
+      </w:r>
+      <w:proofErr w:type="gramStart"/>
+      <w:r>
+        <w:rPr>
+          <w:rFonts w:hint="eastAsia"/>
+          <w:highlight w:val="green"/>
+        </w:rPr>
+        <w:t>做特征</w:t>
+      </w:r>
+      <w:proofErr w:type="gramEnd"/>
+      <w:r>
+        <w:rPr>
+          <w:rFonts w:hint="eastAsia"/>
+          <w:highlight w:val="green"/>
+        </w:rPr>
+        <w:t>训练GMM做分类器</w:t>
+      </w:r>
+    </w:p>
+    <w:p>
+      <w:pPr>
+        <w:rPr>
+          <w:b/>
+        </w:rPr>
+      </w:pPr>
+      <w:r>
+        <w:rPr>
+          <w:rFonts w:hint="eastAsia"/>
+          <w:b/>
+        </w:rPr>
+        <w:t>张克刚-基于短时能量和小</w:t>
+      </w:r>
+      <w:proofErr w:type="gramStart"/>
+      <w:r>
+        <w:rPr>
+          <w:rFonts w:hint="eastAsia"/>
+          <w:b/>
+        </w:rPr>
+        <w:t>波去噪</w:t>
+      </w:r>
+      <w:proofErr w:type="gramEnd"/>
+      <w:r>
+        <w:rPr>
+          <w:rFonts w:hint="eastAsia"/>
+          <w:b/>
+        </w:rPr>
+        <w:t>的枪声信号检测方法（电测仪表）</w:t>
       </w:r>
     </w:p>
     <w:p>
@@ -305,14 +362,7 @@
           <w:rFonts w:hint="eastAsia"/>
           <w:b/>
         </w:rPr>
-        <w:t>端点检测</w:t>
-      </w:r>
-      <w:r>
-        <w:rPr>
-          <w:rFonts w:hint="eastAsia"/>
-          <w:b/>
-        </w:rPr>
-        <w:t>：</w:t>
+        <w:t>预处理：</w:t>
       </w:r>
     </w:p>
     <w:p>
@@ -323,22 +373,15 @@
       <w:r>
         <w:rPr>
           <w:rFonts w:hint="eastAsia"/>
-        </w:rPr>
-        <w:t>基于信噪比/基于</w:t>
-      </w:r>
-      <w:proofErr w:type="gramStart"/>
-      <w:r>
-        <w:rPr>
-          <w:rFonts w:hint="eastAsia"/>
-        </w:rPr>
-        <w:t>过零率</w:t>
-      </w:r>
-      <w:proofErr w:type="gramEnd"/>
-      <w:r>
-        <w:rPr>
-          <w:rFonts w:hint="eastAsia"/>
-        </w:rPr>
-        <w:t>/融合</w:t>
+          <w:highlight w:val="green"/>
+        </w:rPr>
+        <w:t>短时能量-短时能量阈值分割</w:t>
+      </w:r>
+      <w:r>
+        <w:rPr>
+          <w:rFonts w:hint="eastAsia"/>
+        </w:rPr>
+        <w:t>-持续时间-持续时间阈值分割-小波变换</w:t>
       </w:r>
     </w:p>
     <w:p>
@@ -361,12 +404,11 @@
           <w:rFonts w:hint="eastAsia"/>
           <w:b/>
         </w:rPr>
-        <w:t>识别</w:t>
-      </w:r>
-      <w:r>
-        <w:rPr>
-          <w:rFonts w:hint="eastAsia"/>
-          <w:b/>
+        <w:t>检测</w:t>
+      </w:r>
+      <w:r>
+        <w:rPr>
+          <w:rFonts w:hint="eastAsia"/>
         </w:rPr>
         <w:t>：</w:t>
       </w:r>
@@ -376,11 +418,92 @@
         <w:pStyle w:val="ListParagraph"/>
         <w:ind w:left="360" w:firstLineChars="0" w:firstLine="0"/>
       </w:pPr>
-      <w:r>
-        <w:rPr>
-          <w:rFonts w:hint="eastAsia"/>
-        </w:rPr>
-        <w:t>朴素的依频率分割</w:t>
+      <w:proofErr w:type="gramStart"/>
+      <w:r>
+        <w:rPr>
+          <w:rFonts w:hint="eastAsia"/>
+        </w:rPr>
+        <w:t>过零率</w:t>
+      </w:r>
+      <w:proofErr w:type="gramEnd"/>
+    </w:p>
+    <w:p/>
+    <w:p>
+      <w:pPr>
+        <w:rPr>
+          <w:b/>
+        </w:rPr>
+      </w:pPr>
+      <w:r>
+        <w:rPr>
+          <w:rFonts w:hint="eastAsia"/>
+          <w:b/>
+          <w:highlight w:val="yellow"/>
+        </w:rPr>
+        <w:t>声源定位</w:t>
+      </w:r>
+    </w:p>
+    <w:p>
+      <w:pPr>
+        <w:rPr>
+          <w:b/>
+        </w:rPr>
+      </w:pPr>
+      <w:r>
+        <w:rPr>
+          <w:rFonts w:hint="eastAsia"/>
+          <w:b/>
+        </w:rPr>
+        <w:t>卢</w:t>
+      </w:r>
+      <w:r>
+        <w:rPr>
+          <w:rFonts w:hint="eastAsia"/>
+          <w:b/>
+        </w:rPr>
+        <w:t>慧</w:t>
+      </w:r>
+      <w:r>
+        <w:rPr>
+          <w:rFonts w:hint="eastAsia"/>
+          <w:b/>
+        </w:rPr>
+        <w:t>洋&amp;黄向东</w:t>
+      </w:r>
+      <w:r>
+        <w:rPr>
+          <w:rFonts w:hint="eastAsia"/>
+          <w:b/>
+        </w:rPr>
+        <w:t>-枪声</w:t>
+      </w:r>
+      <w:r>
+        <w:rPr>
+          <w:rFonts w:hint="eastAsia"/>
+          <w:b/>
+        </w:rPr>
+        <w:t>定位系统的研究与设计</w:t>
+      </w:r>
+      <w:r>
+        <w:rPr>
+          <w:rFonts w:hint="eastAsia"/>
+          <w:b/>
+        </w:rPr>
+        <w:t>（</w:t>
+      </w:r>
+      <w:r>
+        <w:rPr>
+          <w:rFonts w:hint="eastAsia"/>
+          <w:b/>
+        </w:rPr>
+        <w:t>学位论文</w:t>
+      </w:r>
+      <w:r>
+        <w:rPr>
+          <w:rFonts w:hint="eastAsia"/>
+          <w:b/>
+        </w:rPr>
+        <w:t>）</w:t>
       </w:r>
     </w:p>
     <w:p>
@@ -391,23 +514,19 @@
           <w:numId w:val="2"/>
         </w:numPr>
         <w:ind w:firstLineChars="0"/>
-        <w:rPr>
-          <w:b/>
-        </w:rPr>
-      </w:pPr>
-      <w:r>
-        <w:rPr>
-          <w:rFonts w:hint="eastAsia"/>
-          <w:b/>
-        </w:rPr>
-        <w:t>时延估计</w:t>
-      </w:r>
-      <w:r>
-        <w:rPr>
-          <w:rFonts w:hint="eastAsia"/>
-          <w:b/>
-        </w:rPr>
-        <w:t>：</w:t>
+      </w:pPr>
+      <w:r>
+        <w:rPr>
+          <w:rFonts w:hint="eastAsia"/>
+          <w:b/>
+        </w:rPr>
+        <w:t>枪声信号</w:t>
+      </w:r>
+      <w:r>
+        <w:rPr>
+          <w:rFonts w:hint="eastAsia"/>
+        </w:rPr>
+        <w:t>研究：</w:t>
       </w:r>
     </w:p>
     <w:p>
@@ -419,14 +538,16 @@
         <w:rPr>
           <w:rFonts w:hint="eastAsia"/>
         </w:rPr>
-        <w:t>广义互相关法</w:t>
-      </w:r>
-      <w:r>
-        <w:rPr>
-          <w:rFonts w:hint="eastAsia"/>
-        </w:rPr>
-        <w:t>/信噪比自适应的广义互相关</w:t>
-      </w:r>
+        <w:t>弹道波</w:t>
+      </w:r>
+      <w:proofErr w:type="gramStart"/>
+      <w:r>
+        <w:rPr>
+          <w:rFonts w:hint="eastAsia"/>
+        </w:rPr>
+        <w:t>&amp;膛口波</w:t>
+      </w:r>
+      <w:proofErr w:type="gramEnd"/>
     </w:p>
     <w:p>
       <w:pPr>
@@ -441,33 +562,20 @@
         <w:rPr>
           <w:rFonts w:hint="eastAsia"/>
         </w:rPr>
-        <w:t>声源</w:t>
-      </w:r>
-      <w:r>
-        <w:rPr>
-          <w:rFonts w:hint="eastAsia"/>
-          <w:b/>
-        </w:rPr>
-        <w:t>定向</w:t>
-      </w:r>
-      <w:r>
-        <w:rPr>
-          <w:rFonts w:hint="eastAsia"/>
-          <w:b/>
-        </w:rPr>
-        <w:t>：</w:t>
-      </w:r>
-    </w:p>
-    <w:p>
-      <w:pPr>
-        <w:pStyle w:val="ListParagraph"/>
-        <w:ind w:left="360" w:firstLineChars="0" w:firstLine="0"/>
-      </w:pPr>
-      <w:r>
-        <w:rPr>
-          <w:rFonts w:hint="eastAsia"/>
-        </w:rPr>
-        <w:t>正三角形阵列/正四面体阵列/融合</w:t>
+        <w:t>声源定位</w:t>
+      </w:r>
+      <w:r>
+        <w:rPr>
+          <w:rFonts w:hint="eastAsia"/>
+          <w:b/>
+        </w:rPr>
+        <w:t>系统硬件</w:t>
+      </w:r>
+      <w:r>
+        <w:rPr>
+          <w:rFonts w:hint="eastAsia"/>
+        </w:rPr>
+        <w:t>设计</w:t>
       </w:r>
     </w:p>
     <w:p>
@@ -485,15 +593,9 @@
       <w:r>
         <w:rPr>
           <w:rFonts w:hint="eastAsia"/>
-        </w:rPr>
-        <w:t>声源</w:t>
-      </w:r>
-      <w:r>
-        <w:rPr>
-          <w:rFonts w:hint="eastAsia"/>
-          <w:b/>
-        </w:rPr>
-        <w:t>测距</w:t>
+          <w:b/>
+        </w:rPr>
+        <w:t>端点检测</w:t>
       </w:r>
       <w:r>
         <w:rPr>
@@ -512,7 +614,51 @@
         <w:rPr>
           <w:rFonts w:hint="eastAsia"/>
         </w:rPr>
-        <w:t>正三角形阵列/正四面体阵列/融合</w:t>
+        <w:t>基于信噪比/基于</w:t>
+      </w:r>
+      <w:proofErr w:type="gramStart"/>
+      <w:r>
+        <w:rPr>
+          <w:rFonts w:hint="eastAsia"/>
+        </w:rPr>
+        <w:t>过零率</w:t>
+      </w:r>
+      <w:proofErr w:type="gramEnd"/>
+      <w:r>
+        <w:rPr>
+          <w:rFonts w:hint="eastAsia"/>
+        </w:rPr>
+        <w:t>/融合</w:t>
+      </w:r>
+    </w:p>
+    <w:p>
+      <w:pPr>
+        <w:pStyle w:val="ListParagraph"/>
+        <w:numPr>
+          <w:ilvl w:val="0"/>
+          <w:numId w:val="2"/>
+        </w:numPr>
+        <w:ind w:firstLineChars="0"/>
+      </w:pPr>
+      <w:r>
+        <w:rPr>
+          <w:rFonts w:hint="eastAsia"/>
+        </w:rPr>
+        <w:t>枪声</w:t>
+      </w:r>
+      <w:r>
+        <w:rPr>
+          <w:rFonts w:hint="eastAsia"/>
+          <w:b/>
+        </w:rPr>
+        <w:t>识别</w:t>
+      </w:r>
+      <w:r>
+        <w:rPr>
+          <w:rFonts w:hint="eastAsia"/>
+          <w:b/>
+        </w:rPr>
+        <w:t>：</w:t>
       </w:r>
     </w:p>
     <w:p>
@@ -520,6 +666,144 @@
         <w:pStyle w:val="ListParagraph"/>
         <w:ind w:left="360" w:firstLineChars="0" w:firstLine="0"/>
       </w:pPr>
+      <w:r>
+        <w:rPr>
+          <w:rFonts w:hint="eastAsia"/>
+        </w:rPr>
+        <w:t>朴素的依频率分割</w:t>
+      </w:r>
+    </w:p>
+    <w:p>
+      <w:pPr>
+        <w:pStyle w:val="ListParagraph"/>
+        <w:numPr>
+          <w:ilvl w:val="0"/>
+          <w:numId w:val="2"/>
+        </w:numPr>
+        <w:ind w:firstLineChars="0"/>
+        <w:rPr>
+          <w:b/>
+        </w:rPr>
+      </w:pPr>
+      <w:r>
+        <w:rPr>
+          <w:rFonts w:hint="eastAsia"/>
+          <w:b/>
+        </w:rPr>
+        <w:t>时延估计</w:t>
+      </w:r>
+      <w:r>
+        <w:rPr>
+          <w:rFonts w:hint="eastAsia"/>
+          <w:b/>
+        </w:rPr>
+        <w:t>：</w:t>
+      </w:r>
+    </w:p>
+    <w:p>
+      <w:pPr>
+        <w:pStyle w:val="ListParagraph"/>
+        <w:ind w:left="360" w:firstLineChars="0" w:firstLine="0"/>
+      </w:pPr>
+      <w:r>
+        <w:rPr>
+          <w:rFonts w:hint="eastAsia"/>
+        </w:rPr>
+        <w:t>广义互相关法</w:t>
+      </w:r>
+      <w:r>
+        <w:rPr>
+          <w:rFonts w:hint="eastAsia"/>
+        </w:rPr>
+        <w:t>/信噪比自适应的广义互相关</w:t>
+      </w:r>
+    </w:p>
+    <w:p>
+      <w:pPr>
+        <w:pStyle w:val="ListParagraph"/>
+        <w:numPr>
+          <w:ilvl w:val="0"/>
+          <w:numId w:val="2"/>
+        </w:numPr>
+        <w:ind w:firstLineChars="0"/>
+      </w:pPr>
+      <w:r>
+        <w:rPr>
+          <w:rFonts w:hint="eastAsia"/>
+        </w:rPr>
+        <w:t>声源</w:t>
+      </w:r>
+      <w:r>
+        <w:rPr>
+          <w:rFonts w:hint="eastAsia"/>
+          <w:b/>
+        </w:rPr>
+        <w:t>定向</w:t>
+      </w:r>
+      <w:r>
+        <w:rPr>
+          <w:rFonts w:hint="eastAsia"/>
+          <w:b/>
+        </w:rPr>
+        <w:t>：</w:t>
+      </w:r>
+    </w:p>
+    <w:p>
+      <w:pPr>
+        <w:pStyle w:val="ListParagraph"/>
+        <w:ind w:left="360" w:firstLineChars="0" w:firstLine="0"/>
+      </w:pPr>
+      <w:r>
+        <w:rPr>
+          <w:rFonts w:hint="eastAsia"/>
+        </w:rPr>
+        <w:t>正三角形阵列/正四面体阵列/融合</w:t>
+      </w:r>
+    </w:p>
+    <w:p>
+      <w:pPr>
+        <w:pStyle w:val="ListParagraph"/>
+        <w:numPr>
+          <w:ilvl w:val="0"/>
+          <w:numId w:val="2"/>
+        </w:numPr>
+        <w:ind w:firstLineChars="0"/>
+        <w:rPr>
+          <w:b/>
+        </w:rPr>
+      </w:pPr>
+      <w:r>
+        <w:rPr>
+          <w:rFonts w:hint="eastAsia"/>
+        </w:rPr>
+        <w:t>声源</w:t>
+      </w:r>
+      <w:r>
+        <w:rPr>
+          <w:rFonts w:hint="eastAsia"/>
+          <w:b/>
+        </w:rPr>
+        <w:t>测距</w:t>
+      </w:r>
+      <w:r>
+        <w:rPr>
+          <w:rFonts w:hint="eastAsia"/>
+          <w:b/>
+        </w:rPr>
+        <w:t>：</w:t>
+      </w:r>
+    </w:p>
+    <w:p>
+      <w:pPr>
+        <w:pStyle w:val="ListParagraph"/>
+        <w:ind w:left="360" w:firstLineChars="0" w:firstLine="0"/>
+      </w:pPr>
+      <w:r>
+        <w:rPr>
+          <w:rFonts w:hint="eastAsia"/>
+        </w:rPr>
+        <w:t>正三角形阵列/正四面体阵列/融合</w:t>
+      </w:r>
     </w:p>
     <w:p/>
     <w:p>
@@ -747,11 +1031,6 @@
     <w:p/>
     <w:p/>
     <w:p>
-      <w:pPr>
-        <w:rPr>
-          <w:rFonts w:hint="eastAsia"/>
-        </w:rPr>
-      </w:pPr>
       <w:r>
         <w:rPr>
           <w:rFonts w:hint="eastAsia"/>
@@ -778,6 +1057,7 @@
         <w:rPr>
           <w:rFonts w:hint="eastAsia"/>
         </w:rPr>
+        <w:lastRenderedPageBreak/>
         <w:t>前端去噪：谱减法</w:t>
       </w:r>
     </w:p>
@@ -805,6 +1085,419 @@
           <w:rFonts w:hint="eastAsia"/>
         </w:rPr>
         <w:t>，hamming窗</w:t>
+      </w:r>
+    </w:p>
+    <w:p>
+      <w:r>
+        <w:rPr>
+          <w:rFonts w:hint="eastAsia"/>
+        </w:rPr>
+        <w:t>特征工程：</w:t>
+      </w:r>
+      <w:r>
+        <w:rPr>
+          <w:rFonts w:hint="eastAsia"/>
+          <w:b/>
+        </w:rPr>
+        <w:t>MFCC</w:t>
+      </w:r>
+    </w:p>
+    <w:p>
+      <w:pPr>
+        <w:rPr>
+          <w:b/>
+        </w:rPr>
+      </w:pPr>
+      <w:r>
+        <w:rPr>
+          <w:rFonts w:hint="eastAsia"/>
+        </w:rPr>
+        <w:t>分类器：</w:t>
+      </w:r>
+      <w:r>
+        <w:rPr>
+          <w:rFonts w:hint="eastAsia"/>
+          <w:b/>
+        </w:rPr>
+        <w:t>GMM</w:t>
+      </w:r>
+      <w:r>
+        <w:rPr>
+          <w:b/>
+        </w:rPr>
+        <w:t xml:space="preserve"> </w:t>
+      </w:r>
+      <w:r>
+        <w:rPr>
+          <w:rFonts w:hint="eastAsia"/>
+          <w:b/>
+        </w:rPr>
+        <w:t>+</w:t>
+      </w:r>
+      <w:r>
+        <w:rPr>
+          <w:b/>
+        </w:rPr>
+        <w:t xml:space="preserve"> </w:t>
+      </w:r>
+      <w:r>
+        <w:rPr>
+          <w:rFonts w:hint="eastAsia"/>
+          <w:b/>
+        </w:rPr>
+        <w:t>Maximum</w:t>
+      </w:r>
+      <w:r>
+        <w:rPr>
+          <w:b/>
+        </w:rPr>
+        <w:t xml:space="preserve"> </w:t>
+      </w:r>
+      <w:r>
+        <w:rPr>
+          <w:rFonts w:hint="eastAsia"/>
+          <w:b/>
+        </w:rPr>
+        <w:t>Likelihood</w:t>
+      </w:r>
+    </w:p>
+    <w:p/>
+    <w:p>
+      <w:r>
+        <w:rPr>
+          <w:rFonts w:hint="eastAsia"/>
+        </w:rPr>
+        <w:t>基于声信号的</w:t>
+      </w:r>
+      <w:r>
+        <w:rPr>
+          <w:rFonts w:hint="eastAsia"/>
+        </w:rPr>
+        <w:t>公共场所突发安全事件检测系统</w:t>
+      </w:r>
+    </w:p>
+    <w:p>
+      <w:pPr>
+        <w:pStyle w:val="ListParagraph"/>
+        <w:numPr>
+          <w:ilvl w:val="0"/>
+          <w:numId w:val="1"/>
+        </w:numPr>
+        <w:ind w:firstLineChars="0"/>
+        <w:rPr>
+          <w:rFonts w:hint="eastAsia"/>
+        </w:rPr>
+      </w:pPr>
+      <w:r>
+        <w:rPr>
+          <w:rFonts w:hint="eastAsia"/>
+        </w:rPr>
+        <w:t>基于声信号的安全事件检测原理</w:t>
+      </w:r>
+    </w:p>
+    <w:p>
+      <w:pPr>
+        <w:pStyle w:val="ListParagraph"/>
+        <w:numPr>
+          <w:ilvl w:val="0"/>
+          <w:numId w:val="1"/>
+        </w:numPr>
+        <w:ind w:firstLineChars="0"/>
+      </w:pPr>
+      <w:r>
+        <w:rPr>
+          <w:rFonts w:hint="eastAsia"/>
+        </w:rPr>
+        <w:t>国内外相关研究调研：</w:t>
+      </w:r>
+      <w:r>
+        <w:rPr>
+          <w:rFonts w:hint="eastAsia"/>
+        </w:rPr>
+        <w:t>系统</w:t>
+      </w:r>
+      <w:r>
+        <w:rPr>
+          <w:rFonts w:hint="eastAsia"/>
+        </w:rPr>
+        <w:t>架构</w:t>
+      </w:r>
+      <w:r>
+        <w:rPr>
+          <w:rFonts w:hint="eastAsia"/>
+        </w:rPr>
+        <w:t>、</w:t>
+      </w:r>
+      <w:r>
+        <w:rPr>
+          <w:rFonts w:hint="eastAsia"/>
+        </w:rPr>
+        <w:t>硬件配置</w:t>
+      </w:r>
+      <w:r>
+        <w:rPr>
+          <w:rFonts w:hint="eastAsia"/>
+        </w:rPr>
+        <w:t>、元器件</w:t>
+      </w:r>
+      <w:r>
+        <w:rPr>
+          <w:rFonts w:hint="eastAsia"/>
+        </w:rPr>
+        <w:t>选型</w:t>
+      </w:r>
+    </w:p>
+    <w:p>
+      <w:pPr>
+        <w:pStyle w:val="ListParagraph"/>
+        <w:ind w:left="360" w:firstLineChars="0" w:firstLine="0"/>
+        <w:rPr>
+          <w:rFonts w:hint="eastAsia"/>
+        </w:rPr>
+      </w:pPr>
+      <w:r>
+        <w:rPr>
+          <w:rFonts w:hint="eastAsia"/>
+        </w:rPr>
+        <w:t>（</w:t>
+      </w:r>
+      <w:r>
+        <w:rPr>
+          <w:rFonts w:hint="eastAsia"/>
+        </w:rPr>
+        <w:t>纵向对比：</w:t>
+      </w:r>
+      <w:r>
+        <w:rPr>
+          <w:rFonts w:hint="eastAsia"/>
+        </w:rPr>
+        <w:t>安防声纳</w:t>
+      </w:r>
+      <w:r>
+        <w:rPr>
+          <w:rFonts w:hint="eastAsia"/>
+        </w:rPr>
+        <w:t>、声学安防设备</w:t>
+      </w:r>
+      <w:r>
+        <w:rPr>
+          <w:rFonts w:hint="eastAsia"/>
+        </w:rPr>
+        <w:t>，横向对比：其他</w:t>
+      </w:r>
+      <w:r>
+        <w:rPr>
+          <w:rFonts w:hint="eastAsia"/>
+        </w:rPr>
+        <w:t>安防检测设备</w:t>
+      </w:r>
+      <w:r>
+        <w:rPr>
+          <w:rFonts w:hint="eastAsia"/>
+        </w:rPr>
+        <w:t>）</w:t>
+      </w:r>
+    </w:p>
+    <w:p>
+      <w:pPr>
+        <w:pStyle w:val="ListParagraph"/>
+        <w:numPr>
+          <w:ilvl w:val="0"/>
+          <w:numId w:val="1"/>
+        </w:numPr>
+        <w:ind w:firstLineChars="0"/>
+      </w:pPr>
+      <w:r>
+        <w:rPr>
+          <w:rFonts w:hint="eastAsia"/>
+        </w:rPr>
+        <w:t>系统设计</w:t>
+      </w:r>
+      <w:r>
+        <w:rPr>
+          <w:rFonts w:hint="eastAsia"/>
+        </w:rPr>
+        <w:t>：</w:t>
+      </w:r>
+      <w:r>
+        <w:rPr>
+          <w:rFonts w:hint="eastAsia"/>
+        </w:rPr>
+        <w:t>硬件架构</w:t>
+      </w:r>
+      <w:r>
+        <w:rPr>
+          <w:rFonts w:hint="eastAsia"/>
+        </w:rPr>
+        <w:t>（布置、元件选型）</w:t>
+      </w:r>
+      <w:r>
+        <w:rPr>
+          <w:rFonts w:hint="eastAsia"/>
+        </w:rPr>
+        <w:t>，</w:t>
+      </w:r>
+      <w:r>
+        <w:rPr>
+          <w:rFonts w:hint="eastAsia"/>
+        </w:rPr>
+        <w:t>软件架构</w:t>
+      </w:r>
+      <w:r>
+        <w:rPr>
+          <w:rFonts w:hint="eastAsia"/>
+        </w:rPr>
+        <w:t>（算法流程）</w:t>
+      </w:r>
+    </w:p>
+    <w:p>
+      <w:pPr>
+        <w:pStyle w:val="ListParagraph"/>
+        <w:numPr>
+          <w:ilvl w:val="0"/>
+          <w:numId w:val="1"/>
+        </w:numPr>
+        <w:ind w:firstLineChars="0"/>
+        <w:rPr>
+          <w:b/>
+        </w:rPr>
+      </w:pPr>
+      <w:r>
+        <w:rPr>
+          <w:rFonts w:hint="eastAsia"/>
+        </w:rPr>
+        <w:t>算法</w:t>
+      </w:r>
+      <w:r>
+        <w:rPr>
+          <w:rFonts w:hint="eastAsia"/>
+        </w:rPr>
+        <w:t>细节</w:t>
+      </w:r>
+      <w:r>
+        <w:rPr>
+          <w:rFonts w:hint="eastAsia"/>
+        </w:rPr>
+        <w:t>（检测、分类、定位）</w:t>
+      </w:r>
+      <w:r>
+        <w:rPr>
+          <w:rFonts w:hint="eastAsia"/>
+        </w:rPr>
+        <w:t>：</w:t>
+      </w:r>
+      <w:r>
+        <w:rPr>
+          <w:rFonts w:hint="eastAsia"/>
+        </w:rPr>
+        <w:t>设计</w:t>
+      </w:r>
+      <w:r>
+        <w:rPr>
+          <w:rFonts w:hint="eastAsia"/>
+        </w:rPr>
+        <w:t>、仿真</w:t>
+      </w:r>
+    </w:p>
+    <w:p>
+      <w:pPr>
+        <w:pStyle w:val="ListParagraph"/>
+        <w:ind w:left="360" w:firstLineChars="0" w:firstLine="0"/>
+        <w:rPr>
+          <w:rFonts w:hint="eastAsia"/>
+          <w:b/>
+        </w:rPr>
+      </w:pPr>
+    </w:p>
+    <w:p>
+      <w:r>
+        <w:t>done-</w:t>
+      </w:r>
+      <w:r>
+        <w:rPr>
+          <w:rFonts w:hint="eastAsia"/>
+        </w:rPr>
+        <w:t>去噪</w:t>
+      </w:r>
+      <w:r>
+        <w:rPr>
+          <w:rFonts w:hint="eastAsia"/>
+        </w:rPr>
+        <w:t>：</w:t>
+      </w:r>
+      <w:r>
+        <w:rPr>
+          <w:rFonts w:hint="eastAsia"/>
+          <w:b/>
+        </w:rPr>
+        <w:t>低通滤波</w:t>
+      </w:r>
+      <w:r>
+        <w:rPr>
+          <w:rFonts w:hint="eastAsia"/>
+          <w:b/>
+        </w:rPr>
+        <w:t>+均值滤波</w:t>
+      </w:r>
+      <w:r>
+        <w:rPr>
+          <w:rFonts w:hint="eastAsia"/>
+        </w:rPr>
+        <w:t>，谱减法</w:t>
+      </w:r>
+    </w:p>
+    <w:p>
+      <w:pPr>
+        <w:rPr>
+          <w:rFonts w:hint="eastAsia"/>
+        </w:rPr>
+      </w:pPr>
+      <w:r>
+        <w:rPr>
+          <w:rFonts w:hint="eastAsia"/>
+        </w:rPr>
+        <w:t>端点检测</w:t>
+      </w:r>
+      <w:r>
+        <w:rPr>
+          <w:rFonts w:hint="eastAsia"/>
+        </w:rPr>
+        <w:t>（需要一种在线方法！！！）</w:t>
+      </w:r>
+      <w:r>
+        <w:rPr>
+          <w:rFonts w:hint="eastAsia"/>
+          <w:b/>
+        </w:rPr>
+        <w:t>：</w:t>
+      </w:r>
+      <w:r>
+        <w:rPr>
+          <w:rFonts w:hint="eastAsia"/>
+          <w:b/>
+        </w:rPr>
+        <w:t>短时能量</w:t>
+      </w:r>
+      <w:r>
+        <w:rPr>
+          <w:rFonts w:hint="eastAsia"/>
+          <w:b/>
+        </w:rPr>
+        <w:t>+</w:t>
+      </w:r>
+      <w:r>
+        <w:rPr>
+          <w:rFonts w:hint="eastAsia"/>
+          <w:b/>
+        </w:rPr>
+        <w:t>持续时间计算</w:t>
+      </w:r>
+      <w:r>
+        <w:rPr>
+          <w:rFonts w:hint="eastAsia"/>
+          <w:b/>
+        </w:rPr>
+        <w:t>滤波</w:t>
       </w:r>
       <w:bookmarkStart w:id="0" w:name="_GoBack"/>
       <w:bookmarkEnd w:id="0"/>
@@ -814,9 +1507,409 @@
         <w:rPr>
           <w:rFonts w:hint="eastAsia"/>
         </w:rPr>
-        <w:t>特征工程：MFCC</w:t>
-      </w:r>
-      <w:r>
+        <w:t>特征检测：负压-正压</w:t>
+      </w:r>
+      <w:r>
+        <w:rPr>
+          <w:rFonts w:hint="eastAsia"/>
+        </w:rPr>
+        <w:t>？</w:t>
+      </w:r>
+      <w:r>
+        <w:rPr>
+          <w:rFonts w:hint="eastAsia"/>
+        </w:rPr>
+        <w:t>相关接收？</w:t>
+      </w:r>
+      <w:r>
+        <w:rPr>
+          <w:rFonts w:hint="eastAsia"/>
+        </w:rPr>
+        <w:t>过零率</w:t>
+      </w:r>
+      <w:r>
+        <w:rPr>
+          <w:rFonts w:hint="eastAsia"/>
+        </w:rPr>
+        <w:t>，</w:t>
+      </w:r>
+      <w:r>
+        <w:rPr>
+          <w:rFonts w:hint="eastAsia"/>
+          <w:b/>
+        </w:rPr>
+        <w:t>指标+分类器？</w:t>
+      </w:r>
+    </w:p>
+    <w:p>
+      <w:pPr>
+        <w:rPr>
+          <w:rFonts w:hint="eastAsia"/>
+        </w:rPr>
+      </w:pPr>
+      <w:r>
+        <w:rPr>
+          <w:rFonts w:hint="eastAsia"/>
+        </w:rPr>
+        <w:t>分类：MFCC特征工程+GMM</w:t>
+      </w:r>
+    </w:p>
+    <w:p/>
+    <w:p>
+      <w:r>
+        <w:t>Spectrum Analysis</w:t>
+      </w:r>
+      <w:r>
+        <w:rPr>
+          <w:rFonts w:hint="eastAsia"/>
+        </w:rPr>
+        <w:t>：分析6个枪声样本的频谱</w:t>
+      </w:r>
+      <w:r>
+        <w:rPr>
+          <w:rFonts w:hint="eastAsia"/>
+        </w:rPr>
+        <w:t>，大量高频噪声</w:t>
+      </w:r>
+    </w:p>
+    <w:p>
+      <w:r>
+        <w:rPr>
+          <w:noProof/>
+        </w:rPr>
+        <w:drawing>
+          <wp:inline distT="0" distB="0" distL="0" distR="0" wp14:anchorId="77B83023" wp14:editId="37CBB88C">
+            <wp:extent cx="2341311" cy="1752600"/>
+            <wp:effectExtent l="0" t="0" r="1905" b="0"/>
+            <wp:docPr id="1" name="Picture 1"/>
+            <wp:cNvGraphicFramePr>
+              <a:graphicFrameLocks xmlns:a="http://schemas.openxmlformats.org/drawingml/2006/main" noChangeAspect="1"/>
+            </wp:cNvGraphicFramePr>
+            <a:graphic xmlns:a="http://schemas.openxmlformats.org/drawingml/2006/main">
+              <a:graphicData uri="http://schemas.openxmlformats.org/drawingml/2006/picture">
+                <pic:pic xmlns:pic="http://schemas.openxmlformats.org/drawingml/2006/picture">
+                  <pic:nvPicPr>
+                    <pic:cNvPr id="0" name="Picture 1"/>
+                    <pic:cNvPicPr>
+                      <a:picLocks noChangeAspect="1" noChangeArrowheads="1"/>
+                    </pic:cNvPicPr>
+                  </pic:nvPicPr>
+                  <pic:blipFill>
+                    <a:blip r:embed="rId5">
+                      <a:extLst>
+                        <a:ext uri="{28A0092B-C50C-407E-A947-70E740481C1C}">
+                          <a14:useLocalDpi xmlns:a14="http://schemas.microsoft.com/office/drawing/2010/main" val="0"/>
+                        </a:ext>
+                      </a:extLst>
+                    </a:blip>
+                    <a:srcRect/>
+                    <a:stretch>
+                      <a:fillRect/>
+                    </a:stretch>
+                  </pic:blipFill>
+                  <pic:spPr bwMode="auto">
+                    <a:xfrm>
+                      <a:off x="0" y="0"/>
+                      <a:ext cx="2344565" cy="1755036"/>
+                    </a:xfrm>
+                    <a:prstGeom prst="rect">
+                      <a:avLst/>
+                    </a:prstGeom>
+                    <a:noFill/>
+                    <a:ln>
+                      <a:noFill/>
+                    </a:ln>
+                  </pic:spPr>
+                </pic:pic>
+              </a:graphicData>
+            </a:graphic>
+          </wp:inline>
+        </w:drawing>
+      </w:r>
+      <w:r>
+        <w:rPr>
+          <w:rFonts w:hint="eastAsia"/>
+          <w:noProof/>
+        </w:rPr>
+        <w:drawing>
+          <wp:inline distT="0" distB="0" distL="0" distR="0" wp14:anchorId="49774295" wp14:editId="41CAF20B">
+            <wp:extent cx="2356352" cy="1588495"/>
+            <wp:effectExtent l="0" t="0" r="6350" b="0"/>
+            <wp:docPr id="2" name="Picture 2"/>
+            <wp:cNvGraphicFramePr>
+              <a:graphicFrameLocks xmlns:a="http://schemas.openxmlformats.org/drawingml/2006/main" noChangeAspect="1"/>
+            </wp:cNvGraphicFramePr>
+            <a:graphic xmlns:a="http://schemas.openxmlformats.org/drawingml/2006/main">
+              <a:graphicData uri="http://schemas.openxmlformats.org/drawingml/2006/picture">
+                <pic:pic xmlns:pic="http://schemas.openxmlformats.org/drawingml/2006/picture">
+                  <pic:nvPicPr>
+                    <pic:cNvPr id="0" name="Picture 2"/>
+                    <pic:cNvPicPr>
+                      <a:picLocks noChangeAspect="1" noChangeArrowheads="1"/>
+                    </pic:cNvPicPr>
+                  </pic:nvPicPr>
+                  <pic:blipFill>
+                    <a:blip r:embed="rId6">
+                      <a:extLst>
+                        <a:ext uri="{28A0092B-C50C-407E-A947-70E740481C1C}">
+                          <a14:useLocalDpi xmlns:a14="http://schemas.microsoft.com/office/drawing/2010/main" val="0"/>
+                        </a:ext>
+                      </a:extLst>
+                    </a:blip>
+                    <a:srcRect/>
+                    <a:stretch>
+                      <a:fillRect/>
+                    </a:stretch>
+                  </pic:blipFill>
+                  <pic:spPr bwMode="auto">
+                    <a:xfrm>
+                      <a:off x="0" y="0"/>
+                      <a:ext cx="2373053" cy="1599754"/>
+                    </a:xfrm>
+                    <a:prstGeom prst="rect">
+                      <a:avLst/>
+                    </a:prstGeom>
+                    <a:noFill/>
+                    <a:ln>
+                      <a:noFill/>
+                    </a:ln>
+                  </pic:spPr>
+                </pic:pic>
+              </a:graphicData>
+            </a:graphic>
+          </wp:inline>
+        </w:drawing>
+      </w:r>
+    </w:p>
+    <w:p>
+      <w:r>
+        <w:rPr>
+          <w:rFonts w:hint="eastAsia"/>
+          <w:noProof/>
+        </w:rPr>
+        <w:drawing>
+          <wp:inline distT="0" distB="0" distL="0" distR="0" wp14:anchorId="13029BA9" wp14:editId="20CF7FC0">
+            <wp:extent cx="2305683" cy="1725930"/>
+            <wp:effectExtent l="0" t="0" r="0" b="7620"/>
+            <wp:docPr id="3" name="Picture 3"/>
+            <wp:cNvGraphicFramePr>
+              <a:graphicFrameLocks xmlns:a="http://schemas.openxmlformats.org/drawingml/2006/main" noChangeAspect="1"/>
+            </wp:cNvGraphicFramePr>
+            <a:graphic xmlns:a="http://schemas.openxmlformats.org/drawingml/2006/main">
+              <a:graphicData uri="http://schemas.openxmlformats.org/drawingml/2006/picture">
+                <pic:pic xmlns:pic="http://schemas.openxmlformats.org/drawingml/2006/picture">
+                  <pic:nvPicPr>
+                    <pic:cNvPr id="0" name="Picture 3"/>
+                    <pic:cNvPicPr>
+                      <a:picLocks noChangeAspect="1" noChangeArrowheads="1"/>
+                    </pic:cNvPicPr>
+                  </pic:nvPicPr>
+                  <pic:blipFill>
+                    <a:blip r:embed="rId7" cstate="print">
+                      <a:extLst>
+                        <a:ext uri="{28A0092B-C50C-407E-A947-70E740481C1C}">
+                          <a14:useLocalDpi xmlns:a14="http://schemas.microsoft.com/office/drawing/2010/main" val="0"/>
+                        </a:ext>
+                      </a:extLst>
+                    </a:blip>
+                    <a:srcRect/>
+                    <a:stretch>
+                      <a:fillRect/>
+                    </a:stretch>
+                  </pic:blipFill>
+                  <pic:spPr bwMode="auto">
+                    <a:xfrm>
+                      <a:off x="0" y="0"/>
+                      <a:ext cx="2318121" cy="1735241"/>
+                    </a:xfrm>
+                    <a:prstGeom prst="rect">
+                      <a:avLst/>
+                    </a:prstGeom>
+                    <a:noFill/>
+                    <a:ln>
+                      <a:noFill/>
+                    </a:ln>
+                  </pic:spPr>
+                </pic:pic>
+              </a:graphicData>
+            </a:graphic>
+          </wp:inline>
+        </w:drawing>
+      </w:r>
+      <w:r>
+        <w:rPr>
+          <w:rFonts w:hint="eastAsia"/>
+          <w:noProof/>
+        </w:rPr>
+        <w:drawing>
+          <wp:inline distT="0" distB="0" distL="0" distR="0" wp14:anchorId="7C5C879F" wp14:editId="7171C7E2">
+            <wp:extent cx="2282190" cy="1708345"/>
+            <wp:effectExtent l="0" t="0" r="3810" b="6350"/>
+            <wp:docPr id="4" name="Picture 4"/>
+            <wp:cNvGraphicFramePr>
+              <a:graphicFrameLocks xmlns:a="http://schemas.openxmlformats.org/drawingml/2006/main" noChangeAspect="1"/>
+            </wp:cNvGraphicFramePr>
+            <a:graphic xmlns:a="http://schemas.openxmlformats.org/drawingml/2006/main">
+              <a:graphicData uri="http://schemas.openxmlformats.org/drawingml/2006/picture">
+                <pic:pic xmlns:pic="http://schemas.openxmlformats.org/drawingml/2006/picture">
+                  <pic:nvPicPr>
+                    <pic:cNvPr id="0" name="Picture 4"/>
+                    <pic:cNvPicPr>
+                      <a:picLocks noChangeAspect="1" noChangeArrowheads="1"/>
+                    </pic:cNvPicPr>
+                  </pic:nvPicPr>
+                  <pic:blipFill>
+                    <a:blip r:embed="rId8" cstate="print">
+                      <a:extLst>
+                        <a:ext uri="{28A0092B-C50C-407E-A947-70E740481C1C}">
+                          <a14:useLocalDpi xmlns:a14="http://schemas.microsoft.com/office/drawing/2010/main" val="0"/>
+                        </a:ext>
+                      </a:extLst>
+                    </a:blip>
+                    <a:srcRect/>
+                    <a:stretch>
+                      <a:fillRect/>
+                    </a:stretch>
+                  </pic:blipFill>
+                  <pic:spPr bwMode="auto">
+                    <a:xfrm>
+                      <a:off x="0" y="0"/>
+                      <a:ext cx="2294319" cy="1717424"/>
+                    </a:xfrm>
+                    <a:prstGeom prst="rect">
+                      <a:avLst/>
+                    </a:prstGeom>
+                    <a:noFill/>
+                    <a:ln>
+                      <a:noFill/>
+                    </a:ln>
+                  </pic:spPr>
+                </pic:pic>
+              </a:graphicData>
+            </a:graphic>
+          </wp:inline>
+        </w:drawing>
+      </w:r>
+    </w:p>
+    <w:p>
+      <w:pPr>
+        <w:rPr>
+          <w:noProof/>
+        </w:rPr>
+      </w:pPr>
+      <w:r>
+        <w:rPr>
+          <w:rFonts w:hint="eastAsia"/>
+          <w:noProof/>
+        </w:rPr>
+        <w:lastRenderedPageBreak/>
+        <w:drawing>
+          <wp:inline distT="0" distB="0" distL="0" distR="0" wp14:anchorId="458A85C0" wp14:editId="71AC9563">
+            <wp:extent cx="2315862" cy="1733550"/>
+            <wp:effectExtent l="0" t="0" r="8255" b="0"/>
+            <wp:docPr id="5" name="Picture 5"/>
+            <wp:cNvGraphicFramePr>
+              <a:graphicFrameLocks xmlns:a="http://schemas.openxmlformats.org/drawingml/2006/main" noChangeAspect="1"/>
+            </wp:cNvGraphicFramePr>
+            <a:graphic xmlns:a="http://schemas.openxmlformats.org/drawingml/2006/main">
+              <a:graphicData uri="http://schemas.openxmlformats.org/drawingml/2006/picture">
+                <pic:pic xmlns:pic="http://schemas.openxmlformats.org/drawingml/2006/picture">
+                  <pic:nvPicPr>
+                    <pic:cNvPr id="0" name="Picture 5"/>
+                    <pic:cNvPicPr>
+                      <a:picLocks noChangeAspect="1" noChangeArrowheads="1"/>
+                    </pic:cNvPicPr>
+                  </pic:nvPicPr>
+                  <pic:blipFill>
+                    <a:blip r:embed="rId9" cstate="print">
+                      <a:extLst>
+                        <a:ext uri="{28A0092B-C50C-407E-A947-70E740481C1C}">
+                          <a14:useLocalDpi xmlns:a14="http://schemas.microsoft.com/office/drawing/2010/main" val="0"/>
+                        </a:ext>
+                      </a:extLst>
+                    </a:blip>
+                    <a:srcRect/>
+                    <a:stretch>
+                      <a:fillRect/>
+                    </a:stretch>
+                  </pic:blipFill>
+                  <pic:spPr bwMode="auto">
+                    <a:xfrm>
+                      <a:off x="0" y="0"/>
+                      <a:ext cx="2317472" cy="1734755"/>
+                    </a:xfrm>
+                    <a:prstGeom prst="rect">
+                      <a:avLst/>
+                    </a:prstGeom>
+                    <a:noFill/>
+                    <a:ln>
+                      <a:noFill/>
+                    </a:ln>
+                  </pic:spPr>
+                </pic:pic>
+              </a:graphicData>
+            </a:graphic>
+          </wp:inline>
+        </w:drawing>
+      </w:r>
+      <w:r>
+        <w:rPr>
+          <w:rFonts w:hint="eastAsia"/>
+          <w:noProof/>
+        </w:rPr>
+        <w:drawing>
+          <wp:inline distT="0" distB="0" distL="0" distR="0" wp14:anchorId="061F0E5B" wp14:editId="12CD5275">
+            <wp:extent cx="2305050" cy="1725457"/>
+            <wp:effectExtent l="0" t="0" r="0" b="8255"/>
+            <wp:docPr id="6" name="Picture 6"/>
+            <wp:cNvGraphicFramePr>
+              <a:graphicFrameLocks xmlns:a="http://schemas.openxmlformats.org/drawingml/2006/main" noChangeAspect="1"/>
+            </wp:cNvGraphicFramePr>
+            <a:graphic xmlns:a="http://schemas.openxmlformats.org/drawingml/2006/main">
+              <a:graphicData uri="http://schemas.openxmlformats.org/drawingml/2006/picture">
+                <pic:pic xmlns:pic="http://schemas.openxmlformats.org/drawingml/2006/picture">
+                  <pic:nvPicPr>
+                    <pic:cNvPr id="0" name="Picture 6"/>
+                    <pic:cNvPicPr>
+                      <a:picLocks noChangeAspect="1" noChangeArrowheads="1"/>
+                    </pic:cNvPicPr>
+                  </pic:nvPicPr>
+                  <pic:blipFill>
+                    <a:blip r:embed="rId10" cstate="print">
+                      <a:extLst>
+                        <a:ext uri="{28A0092B-C50C-407E-A947-70E740481C1C}">
+                          <a14:useLocalDpi xmlns:a14="http://schemas.microsoft.com/office/drawing/2010/main" val="0"/>
+                        </a:ext>
+                      </a:extLst>
+                    </a:blip>
+                    <a:srcRect/>
+                    <a:stretch>
+                      <a:fillRect/>
+                    </a:stretch>
+                  </pic:blipFill>
+                  <pic:spPr bwMode="auto">
+                    <a:xfrm>
+                      <a:off x="0" y="0"/>
+                      <a:ext cx="2314522" cy="1732548"/>
+                    </a:xfrm>
+                    <a:prstGeom prst="rect">
+                      <a:avLst/>
+                    </a:prstGeom>
+                    <a:noFill/>
+                    <a:ln>
+                      <a:noFill/>
+                    </a:ln>
+                  </pic:spPr>
+                </pic:pic>
+              </a:graphicData>
+            </a:graphic>
+          </wp:inline>
+        </w:drawing>
+      </w:r>
+      <w:r>
+        <w:rPr>
+          <w:noProof/>
+        </w:rPr>
         <w:t xml:space="preserve"> </w:t>
       </w:r>
     </w:p>
@@ -825,34 +1918,1482 @@
         <w:rPr>
           <w:rFonts w:hint="eastAsia"/>
         </w:rPr>
-        <w:t>分类器：GMM</w:t>
-      </w:r>
-      <w:r>
+        <w:t>L</w:t>
+      </w:r>
+      <w:r>
+        <w:t>owpass Analysis</w:t>
+      </w:r>
+      <w:r>
+        <w:rPr>
+          <w:rFonts w:hint="eastAsia"/>
+        </w:rPr>
+        <w:t>：</w:t>
+      </w:r>
+      <w:r>
+        <w:rPr>
+          <w:rFonts w:hint="eastAsia"/>
+        </w:rPr>
+        <w:t>做2000-2500的低通滤波看看时域如何</w:t>
+      </w:r>
+    </w:p>
+    <w:p>
+      <w:r>
+        <w:t>…</w:t>
+      </w:r>
+    </w:p>
+    <w:p>
+      <w:r>
+        <w:rPr>
+          <w:rFonts w:hint="eastAsia"/>
+        </w:rPr>
+        <w:t>L</w:t>
+      </w:r>
+      <w:r>
+        <w:t>owpass Analysis</w:t>
+      </w:r>
+      <w:r>
+        <w:rPr>
+          <w:rFonts w:hint="eastAsia"/>
+        </w:rPr>
+        <w:t>：</w:t>
+      </w:r>
+      <w:r>
+        <w:rPr>
+          <w:rFonts w:hint="eastAsia"/>
+        </w:rPr>
+        <w:t>试试加上均值滤波</w:t>
+      </w:r>
+      <w:r>
+        <w:rPr>
+          <w:rFonts w:hint="eastAsia"/>
+        </w:rPr>
+        <w:t>：有的样本已经能看到波形了</w:t>
+      </w:r>
+    </w:p>
+    <w:p>
+      <w:r>
+        <w:rPr>
+          <w:noProof/>
+        </w:rPr>
+        <w:drawing>
+          <wp:inline distT="0" distB="0" distL="0" distR="0" wp14:anchorId="568AB231" wp14:editId="71DCF7EC">
+            <wp:extent cx="2220686" cy="1820449"/>
+            <wp:effectExtent l="0" t="0" r="8255" b="8890"/>
+            <wp:docPr id="18" name="Picture 18"/>
+            <wp:cNvGraphicFramePr>
+              <a:graphicFrameLocks xmlns:a="http://schemas.openxmlformats.org/drawingml/2006/main" noChangeAspect="1"/>
+            </wp:cNvGraphicFramePr>
+            <a:graphic xmlns:a="http://schemas.openxmlformats.org/drawingml/2006/main">
+              <a:graphicData uri="http://schemas.openxmlformats.org/drawingml/2006/picture">
+                <pic:pic xmlns:pic="http://schemas.openxmlformats.org/drawingml/2006/picture">
+                  <pic:nvPicPr>
+                    <pic:cNvPr id="1" name=""/>
+                    <pic:cNvPicPr/>
+                  </pic:nvPicPr>
+                  <pic:blipFill>
+                    <a:blip r:embed="rId11"/>
+                    <a:stretch>
+                      <a:fillRect/>
+                    </a:stretch>
+                  </pic:blipFill>
+                  <pic:spPr>
+                    <a:xfrm>
+                      <a:off x="0" y="0"/>
+                      <a:ext cx="2235548" cy="1832633"/>
+                    </a:xfrm>
+                    <a:prstGeom prst="rect">
+                      <a:avLst/>
+                    </a:prstGeom>
+                  </pic:spPr>
+                </pic:pic>
+              </a:graphicData>
+            </a:graphic>
+          </wp:inline>
+        </w:drawing>
+      </w:r>
+      <w:r>
+        <w:rPr>
+          <w:noProof/>
+        </w:rPr>
+        <w:drawing>
+          <wp:inline distT="0" distB="0" distL="0" distR="0" wp14:anchorId="53C3DC96" wp14:editId="5C296234">
+            <wp:extent cx="2331038" cy="1784622"/>
+            <wp:effectExtent l="0" t="0" r="0" b="6350"/>
+            <wp:docPr id="17" name="Picture 17"/>
+            <wp:cNvGraphicFramePr>
+              <a:graphicFrameLocks xmlns:a="http://schemas.openxmlformats.org/drawingml/2006/main" noChangeAspect="1"/>
+            </wp:cNvGraphicFramePr>
+            <a:graphic xmlns:a="http://schemas.openxmlformats.org/drawingml/2006/main">
+              <a:graphicData uri="http://schemas.openxmlformats.org/drawingml/2006/picture">
+                <pic:pic xmlns:pic="http://schemas.openxmlformats.org/drawingml/2006/picture">
+                  <pic:nvPicPr>
+                    <pic:cNvPr id="1" name=""/>
+                    <pic:cNvPicPr/>
+                  </pic:nvPicPr>
+                  <pic:blipFill>
+                    <a:blip r:embed="rId12"/>
+                    <a:stretch>
+                      <a:fillRect/>
+                    </a:stretch>
+                  </pic:blipFill>
+                  <pic:spPr>
+                    <a:xfrm>
+                      <a:off x="0" y="0"/>
+                      <a:ext cx="2335235" cy="1787835"/>
+                    </a:xfrm>
+                    <a:prstGeom prst="rect">
+                      <a:avLst/>
+                    </a:prstGeom>
+                  </pic:spPr>
+                </pic:pic>
+              </a:graphicData>
+            </a:graphic>
+          </wp:inline>
+        </w:drawing>
+      </w:r>
+    </w:p>
+    <w:p>
+      <w:r>
+        <w:rPr>
+          <w:noProof/>
+        </w:rPr>
+        <w:drawing>
+          <wp:inline distT="0" distB="0" distL="0" distR="0" wp14:anchorId="377D7819" wp14:editId="26965784">
+            <wp:extent cx="2476500" cy="2048941"/>
+            <wp:effectExtent l="0" t="0" r="0" b="8890"/>
+            <wp:docPr id="16" name="Picture 16"/>
+            <wp:cNvGraphicFramePr>
+              <a:graphicFrameLocks xmlns:a="http://schemas.openxmlformats.org/drawingml/2006/main" noChangeAspect="1"/>
+            </wp:cNvGraphicFramePr>
+            <a:graphic xmlns:a="http://schemas.openxmlformats.org/drawingml/2006/main">
+              <a:graphicData uri="http://schemas.openxmlformats.org/drawingml/2006/picture">
+                <pic:pic xmlns:pic="http://schemas.openxmlformats.org/drawingml/2006/picture">
+                  <pic:nvPicPr>
+                    <pic:cNvPr id="1" name=""/>
+                    <pic:cNvPicPr/>
+                  </pic:nvPicPr>
+                  <pic:blipFill>
+                    <a:blip r:embed="rId13"/>
+                    <a:stretch>
+                      <a:fillRect/>
+                    </a:stretch>
+                  </pic:blipFill>
+                  <pic:spPr>
+                    <a:xfrm>
+                      <a:off x="0" y="0"/>
+                      <a:ext cx="2483388" cy="2054640"/>
+                    </a:xfrm>
+                    <a:prstGeom prst="rect">
+                      <a:avLst/>
+                    </a:prstGeom>
+                  </pic:spPr>
+                </pic:pic>
+              </a:graphicData>
+            </a:graphic>
+          </wp:inline>
+        </w:drawing>
+      </w:r>
+      <w:r>
+        <w:rPr>
+          <w:noProof/>
+        </w:rPr>
+        <w:drawing>
+          <wp:inline distT="0" distB="0" distL="0" distR="0" wp14:anchorId="63D8EB7A" wp14:editId="7F7B7A4A">
+            <wp:extent cx="2401004" cy="2051231"/>
+            <wp:effectExtent l="0" t="0" r="0" b="6350"/>
+            <wp:docPr id="15" name="Picture 15"/>
+            <wp:cNvGraphicFramePr>
+              <a:graphicFrameLocks xmlns:a="http://schemas.openxmlformats.org/drawingml/2006/main" noChangeAspect="1"/>
+            </wp:cNvGraphicFramePr>
+            <a:graphic xmlns:a="http://schemas.openxmlformats.org/drawingml/2006/main">
+              <a:graphicData uri="http://schemas.openxmlformats.org/drawingml/2006/picture">
+                <pic:pic xmlns:pic="http://schemas.openxmlformats.org/drawingml/2006/picture">
+                  <pic:nvPicPr>
+                    <pic:cNvPr id="1" name=""/>
+                    <pic:cNvPicPr/>
+                  </pic:nvPicPr>
+                  <pic:blipFill>
+                    <a:blip r:embed="rId14"/>
+                    <a:stretch>
+                      <a:fillRect/>
+                    </a:stretch>
+                  </pic:blipFill>
+                  <pic:spPr>
+                    <a:xfrm>
+                      <a:off x="0" y="0"/>
+                      <a:ext cx="2410949" cy="2059727"/>
+                    </a:xfrm>
+                    <a:prstGeom prst="rect">
+                      <a:avLst/>
+                    </a:prstGeom>
+                  </pic:spPr>
+                </pic:pic>
+              </a:graphicData>
+            </a:graphic>
+          </wp:inline>
+        </w:drawing>
+      </w:r>
+      <w:r>
+        <w:rPr>
+          <w:noProof/>
+        </w:rPr>
         <w:t xml:space="preserve"> </w:t>
       </w:r>
-      <w:r>
-        <w:rPr>
-          <w:rFonts w:hint="eastAsia"/>
-        </w:rPr>
-        <w:t>+</w:t>
-      </w:r>
-      <w:r>
+    </w:p>
+    <w:p>
+      <w:r>
+        <w:rPr>
+          <w:noProof/>
+        </w:rPr>
+        <w:drawing>
+          <wp:inline distT="0" distB="0" distL="0" distR="0" wp14:anchorId="6C0FBFA6" wp14:editId="6FAF271B">
+            <wp:extent cx="2607129" cy="2164865"/>
+            <wp:effectExtent l="0" t="0" r="3175" b="6985"/>
+            <wp:docPr id="14" name="Picture 14"/>
+            <wp:cNvGraphicFramePr>
+              <a:graphicFrameLocks xmlns:a="http://schemas.openxmlformats.org/drawingml/2006/main" noChangeAspect="1"/>
+            </wp:cNvGraphicFramePr>
+            <a:graphic xmlns:a="http://schemas.openxmlformats.org/drawingml/2006/main">
+              <a:graphicData uri="http://schemas.openxmlformats.org/drawingml/2006/picture">
+                <pic:pic xmlns:pic="http://schemas.openxmlformats.org/drawingml/2006/picture">
+                  <pic:nvPicPr>
+                    <pic:cNvPr id="1" name=""/>
+                    <pic:cNvPicPr/>
+                  </pic:nvPicPr>
+                  <pic:blipFill>
+                    <a:blip r:embed="rId15"/>
+                    <a:stretch>
+                      <a:fillRect/>
+                    </a:stretch>
+                  </pic:blipFill>
+                  <pic:spPr>
+                    <a:xfrm>
+                      <a:off x="0" y="0"/>
+                      <a:ext cx="2619748" cy="2175344"/>
+                    </a:xfrm>
+                    <a:prstGeom prst="rect">
+                      <a:avLst/>
+                    </a:prstGeom>
+                  </pic:spPr>
+                </pic:pic>
+              </a:graphicData>
+            </a:graphic>
+          </wp:inline>
+        </w:drawing>
+      </w:r>
+      <w:r>
+        <w:rPr>
+          <w:noProof/>
+        </w:rPr>
+        <w:drawing>
+          <wp:inline distT="0" distB="0" distL="0" distR="0" wp14:anchorId="4ACF0780" wp14:editId="63E06B38">
+            <wp:extent cx="2623594" cy="2246448"/>
+            <wp:effectExtent l="0" t="0" r="5715" b="1905"/>
+            <wp:docPr id="13" name="Picture 13"/>
+            <wp:cNvGraphicFramePr>
+              <a:graphicFrameLocks xmlns:a="http://schemas.openxmlformats.org/drawingml/2006/main" noChangeAspect="1"/>
+            </wp:cNvGraphicFramePr>
+            <a:graphic xmlns:a="http://schemas.openxmlformats.org/drawingml/2006/main">
+              <a:graphicData uri="http://schemas.openxmlformats.org/drawingml/2006/picture">
+                <pic:pic xmlns:pic="http://schemas.openxmlformats.org/drawingml/2006/picture">
+                  <pic:nvPicPr>
+                    <pic:cNvPr id="1" name=""/>
+                    <pic:cNvPicPr/>
+                  </pic:nvPicPr>
+                  <pic:blipFill>
+                    <a:blip r:embed="rId16"/>
+                    <a:stretch>
+                      <a:fillRect/>
+                    </a:stretch>
+                  </pic:blipFill>
+                  <pic:spPr>
+                    <a:xfrm>
+                      <a:off x="0" y="0"/>
+                      <a:ext cx="2629408" cy="2251426"/>
+                    </a:xfrm>
+                    <a:prstGeom prst="rect">
+                      <a:avLst/>
+                    </a:prstGeom>
+                  </pic:spPr>
+                </pic:pic>
+              </a:graphicData>
+            </a:graphic>
+          </wp:inline>
+        </w:drawing>
+      </w:r>
+    </w:p>
+    <w:p>
+      <w:proofErr w:type="gramStart"/>
+      <w:r>
+        <w:rPr>
+          <w:rFonts w:hint="eastAsia"/>
+        </w:rPr>
+        <w:lastRenderedPageBreak/>
+        <w:t>分帧做</w:t>
+      </w:r>
+      <w:proofErr w:type="gramEnd"/>
+      <w:r>
+        <w:rPr>
+          <w:rFonts w:hint="eastAsia"/>
+        </w:rPr>
+        <w:t>短时</w:t>
+      </w:r>
+      <w:r>
+        <w:rPr>
+          <w:rFonts w:hint="eastAsia"/>
+        </w:rPr>
+        <w:t>能量分析！</w:t>
+      </w:r>
+    </w:p>
+    <w:p>
+      <w:r>
+        <w:rPr>
+          <w:rFonts w:hint="eastAsia"/>
+        </w:rPr>
+        <w:t>为了设置对照组，把背景a</w:t>
+      </w:r>
+      <w:r>
+        <w:rPr>
+          <w:rFonts w:hint="eastAsia"/>
+        </w:rPr>
+        <w:t>1</w:t>
+      </w:r>
+      <w:r>
+        <w:rPr>
+          <w:rFonts w:hint="eastAsia"/>
+        </w:rPr>
+        <w:t>命名为gun7加入分析！</w:t>
+      </w:r>
+      <w:r>
+        <w:rPr>
+          <w:rFonts w:hint="eastAsia"/>
+        </w:rPr>
+        <w:t>把s1命名为gun8加入分析！</w:t>
+      </w:r>
+    </w:p>
+    <w:p>
+      <w:pPr>
+        <w:rPr>
+          <w:noProof/>
+        </w:rPr>
+      </w:pPr>
+      <w:r>
+        <w:rPr>
+          <w:noProof/>
+        </w:rPr>
+        <w:drawing>
+          <wp:inline distT="0" distB="0" distL="0" distR="0" wp14:anchorId="0E7FC6E2" wp14:editId="04C5B92E">
+            <wp:extent cx="2628660" cy="1375410"/>
+            <wp:effectExtent l="0" t="0" r="635" b="0"/>
+            <wp:docPr id="19" name="Picture 19"/>
+            <wp:cNvGraphicFramePr>
+              <a:graphicFrameLocks xmlns:a="http://schemas.openxmlformats.org/drawingml/2006/main" noChangeAspect="1"/>
+            </wp:cNvGraphicFramePr>
+            <a:graphic xmlns:a="http://schemas.openxmlformats.org/drawingml/2006/main">
+              <a:graphicData uri="http://schemas.openxmlformats.org/drawingml/2006/picture">
+                <pic:pic xmlns:pic="http://schemas.openxmlformats.org/drawingml/2006/picture">
+                  <pic:nvPicPr>
+                    <pic:cNvPr id="1" name=""/>
+                    <pic:cNvPicPr/>
+                  </pic:nvPicPr>
+                  <pic:blipFill>
+                    <a:blip r:embed="rId17"/>
+                    <a:stretch>
+                      <a:fillRect/>
+                    </a:stretch>
+                  </pic:blipFill>
+                  <pic:spPr>
+                    <a:xfrm>
+                      <a:off x="0" y="0"/>
+                      <a:ext cx="2642111" cy="1382448"/>
+                    </a:xfrm>
+                    <a:prstGeom prst="rect">
+                      <a:avLst/>
+                    </a:prstGeom>
+                  </pic:spPr>
+                </pic:pic>
+              </a:graphicData>
+            </a:graphic>
+          </wp:inline>
+        </w:drawing>
+      </w:r>
+      <w:r>
+        <w:rPr>
+          <w:noProof/>
+        </w:rPr>
         <w:t xml:space="preserve"> </w:t>
       </w:r>
       <w:r>
         <w:rPr>
-          <w:rFonts w:hint="eastAsia"/>
-        </w:rPr>
-        <w:t>Maximum</w:t>
-      </w:r>
-      <w:r>
+          <w:noProof/>
+        </w:rPr>
+        <w:drawing>
+          <wp:inline distT="0" distB="0" distL="0" distR="0" wp14:anchorId="1F81D339" wp14:editId="1258D174">
+            <wp:extent cx="2451100" cy="1274537"/>
+            <wp:effectExtent l="0" t="0" r="6350" b="1905"/>
+            <wp:docPr id="20" name="Picture 20"/>
+            <wp:cNvGraphicFramePr>
+              <a:graphicFrameLocks xmlns:a="http://schemas.openxmlformats.org/drawingml/2006/main" noChangeAspect="1"/>
+            </wp:cNvGraphicFramePr>
+            <a:graphic xmlns:a="http://schemas.openxmlformats.org/drawingml/2006/main">
+              <a:graphicData uri="http://schemas.openxmlformats.org/drawingml/2006/picture">
+                <pic:pic xmlns:pic="http://schemas.openxmlformats.org/drawingml/2006/picture">
+                  <pic:nvPicPr>
+                    <pic:cNvPr id="1" name=""/>
+                    <pic:cNvPicPr/>
+                  </pic:nvPicPr>
+                  <pic:blipFill>
+                    <a:blip r:embed="rId18"/>
+                    <a:stretch>
+                      <a:fillRect/>
+                    </a:stretch>
+                  </pic:blipFill>
+                  <pic:spPr>
+                    <a:xfrm>
+                      <a:off x="0" y="0"/>
+                      <a:ext cx="2456029" cy="1277100"/>
+                    </a:xfrm>
+                    <a:prstGeom prst="rect">
+                      <a:avLst/>
+                    </a:prstGeom>
+                  </pic:spPr>
+                </pic:pic>
+              </a:graphicData>
+            </a:graphic>
+          </wp:inline>
+        </w:drawing>
+      </w:r>
+      <w:r>
+        <w:rPr>
+          <w:noProof/>
+        </w:rPr>
         <w:t xml:space="preserve"> </w:t>
       </w:r>
       <w:r>
         <w:rPr>
-          <w:rFonts w:hint="eastAsia"/>
-        </w:rPr>
-        <w:t>Likelihood</w:t>
+          <w:noProof/>
+        </w:rPr>
+        <w:drawing>
+          <wp:inline distT="0" distB="0" distL="0" distR="0" wp14:anchorId="151C2775" wp14:editId="691431C2">
+            <wp:extent cx="2622326" cy="1310216"/>
+            <wp:effectExtent l="0" t="0" r="6985" b="4445"/>
+            <wp:docPr id="21" name="Picture 21"/>
+            <wp:cNvGraphicFramePr>
+              <a:graphicFrameLocks xmlns:a="http://schemas.openxmlformats.org/drawingml/2006/main" noChangeAspect="1"/>
+            </wp:cNvGraphicFramePr>
+            <a:graphic xmlns:a="http://schemas.openxmlformats.org/drawingml/2006/main">
+              <a:graphicData uri="http://schemas.openxmlformats.org/drawingml/2006/picture">
+                <pic:pic xmlns:pic="http://schemas.openxmlformats.org/drawingml/2006/picture">
+                  <pic:nvPicPr>
+                    <pic:cNvPr id="1" name=""/>
+                    <pic:cNvPicPr/>
+                  </pic:nvPicPr>
+                  <pic:blipFill>
+                    <a:blip r:embed="rId19"/>
+                    <a:stretch>
+                      <a:fillRect/>
+                    </a:stretch>
+                  </pic:blipFill>
+                  <pic:spPr>
+                    <a:xfrm>
+                      <a:off x="0" y="0"/>
+                      <a:ext cx="2636246" cy="1317171"/>
+                    </a:xfrm>
+                    <a:prstGeom prst="rect">
+                      <a:avLst/>
+                    </a:prstGeom>
+                  </pic:spPr>
+                </pic:pic>
+              </a:graphicData>
+            </a:graphic>
+          </wp:inline>
+        </w:drawing>
+      </w:r>
+      <w:r>
+        <w:rPr>
+          <w:noProof/>
+        </w:rPr>
+        <w:t xml:space="preserve"> </w:t>
+      </w:r>
+      <w:r>
+        <w:rPr>
+          <w:noProof/>
+        </w:rPr>
+        <w:drawing>
+          <wp:inline distT="0" distB="0" distL="0" distR="0" wp14:anchorId="60E9CBC1" wp14:editId="73F58EB9">
+            <wp:extent cx="2556933" cy="1286778"/>
+            <wp:effectExtent l="0" t="0" r="0" b="8890"/>
+            <wp:docPr id="22" name="Picture 22"/>
+            <wp:cNvGraphicFramePr>
+              <a:graphicFrameLocks xmlns:a="http://schemas.openxmlformats.org/drawingml/2006/main" noChangeAspect="1"/>
+            </wp:cNvGraphicFramePr>
+            <a:graphic xmlns:a="http://schemas.openxmlformats.org/drawingml/2006/main">
+              <a:graphicData uri="http://schemas.openxmlformats.org/drawingml/2006/picture">
+                <pic:pic xmlns:pic="http://schemas.openxmlformats.org/drawingml/2006/picture">
+                  <pic:nvPicPr>
+                    <pic:cNvPr id="1" name=""/>
+                    <pic:cNvPicPr/>
+                  </pic:nvPicPr>
+                  <pic:blipFill>
+                    <a:blip r:embed="rId20"/>
+                    <a:stretch>
+                      <a:fillRect/>
+                    </a:stretch>
+                  </pic:blipFill>
+                  <pic:spPr>
+                    <a:xfrm>
+                      <a:off x="0" y="0"/>
+                      <a:ext cx="2570531" cy="1293621"/>
+                    </a:xfrm>
+                    <a:prstGeom prst="rect">
+                      <a:avLst/>
+                    </a:prstGeom>
+                  </pic:spPr>
+                </pic:pic>
+              </a:graphicData>
+            </a:graphic>
+          </wp:inline>
+        </w:drawing>
+      </w:r>
+      <w:r>
+        <w:rPr>
+          <w:noProof/>
+        </w:rPr>
+        <w:t xml:space="preserve"> </w:t>
+      </w:r>
+      <w:r>
+        <w:rPr>
+          <w:noProof/>
+        </w:rPr>
+        <w:drawing>
+          <wp:inline distT="0" distB="0" distL="0" distR="0" wp14:anchorId="3554C249" wp14:editId="2E90B456">
+            <wp:extent cx="2535767" cy="1256588"/>
+            <wp:effectExtent l="0" t="0" r="0" b="1270"/>
+            <wp:docPr id="23" name="Picture 23"/>
+            <wp:cNvGraphicFramePr>
+              <a:graphicFrameLocks xmlns:a="http://schemas.openxmlformats.org/drawingml/2006/main" noChangeAspect="1"/>
+            </wp:cNvGraphicFramePr>
+            <a:graphic xmlns:a="http://schemas.openxmlformats.org/drawingml/2006/main">
+              <a:graphicData uri="http://schemas.openxmlformats.org/drawingml/2006/picture">
+                <pic:pic xmlns:pic="http://schemas.openxmlformats.org/drawingml/2006/picture">
+                  <pic:nvPicPr>
+                    <pic:cNvPr id="1" name=""/>
+                    <pic:cNvPicPr/>
+                  </pic:nvPicPr>
+                  <pic:blipFill>
+                    <a:blip r:embed="rId21"/>
+                    <a:stretch>
+                      <a:fillRect/>
+                    </a:stretch>
+                  </pic:blipFill>
+                  <pic:spPr>
+                    <a:xfrm>
+                      <a:off x="0" y="0"/>
+                      <a:ext cx="2552053" cy="1264659"/>
+                    </a:xfrm>
+                    <a:prstGeom prst="rect">
+                      <a:avLst/>
+                    </a:prstGeom>
+                  </pic:spPr>
+                </pic:pic>
+              </a:graphicData>
+            </a:graphic>
+          </wp:inline>
+        </w:drawing>
+      </w:r>
+      <w:r>
+        <w:rPr>
+          <w:noProof/>
+        </w:rPr>
+        <w:t xml:space="preserve"> </w:t>
+      </w:r>
+      <w:r>
+        <w:rPr>
+          <w:noProof/>
+        </w:rPr>
+        <w:drawing>
+          <wp:inline distT="0" distB="0" distL="0" distR="0" wp14:anchorId="720E5880" wp14:editId="0192DFDF">
+            <wp:extent cx="2592814" cy="1305772"/>
+            <wp:effectExtent l="0" t="0" r="0" b="8890"/>
+            <wp:docPr id="24" name="Picture 24"/>
+            <wp:cNvGraphicFramePr>
+              <a:graphicFrameLocks xmlns:a="http://schemas.openxmlformats.org/drawingml/2006/main" noChangeAspect="1"/>
+            </wp:cNvGraphicFramePr>
+            <a:graphic xmlns:a="http://schemas.openxmlformats.org/drawingml/2006/main">
+              <a:graphicData uri="http://schemas.openxmlformats.org/drawingml/2006/picture">
+                <pic:pic xmlns:pic="http://schemas.openxmlformats.org/drawingml/2006/picture">
+                  <pic:nvPicPr>
+                    <pic:cNvPr id="1" name=""/>
+                    <pic:cNvPicPr/>
+                  </pic:nvPicPr>
+                  <pic:blipFill>
+                    <a:blip r:embed="rId22"/>
+                    <a:stretch>
+                      <a:fillRect/>
+                    </a:stretch>
+                  </pic:blipFill>
+                  <pic:spPr>
+                    <a:xfrm>
+                      <a:off x="0" y="0"/>
+                      <a:ext cx="2607278" cy="1313056"/>
+                    </a:xfrm>
+                    <a:prstGeom prst="rect">
+                      <a:avLst/>
+                    </a:prstGeom>
+                  </pic:spPr>
+                </pic:pic>
+              </a:graphicData>
+            </a:graphic>
+          </wp:inline>
+        </w:drawing>
+      </w:r>
+      <w:r>
+        <w:rPr>
+          <w:noProof/>
+        </w:rPr>
+        <w:t xml:space="preserve"> </w:t>
+      </w:r>
+      <w:r>
+        <w:rPr>
+          <w:noProof/>
+        </w:rPr>
+        <w:drawing>
+          <wp:inline distT="0" distB="0" distL="0" distR="0" wp14:anchorId="6C222AA8" wp14:editId="79EABA2A">
+            <wp:extent cx="2510367" cy="1271504"/>
+            <wp:effectExtent l="0" t="0" r="4445" b="5080"/>
+            <wp:docPr id="25" name="Picture 25"/>
+            <wp:cNvGraphicFramePr>
+              <a:graphicFrameLocks xmlns:a="http://schemas.openxmlformats.org/drawingml/2006/main" noChangeAspect="1"/>
+            </wp:cNvGraphicFramePr>
+            <a:graphic xmlns:a="http://schemas.openxmlformats.org/drawingml/2006/main">
+              <a:graphicData uri="http://schemas.openxmlformats.org/drawingml/2006/picture">
+                <pic:pic xmlns:pic="http://schemas.openxmlformats.org/drawingml/2006/picture">
+                  <pic:nvPicPr>
+                    <pic:cNvPr id="1" name=""/>
+                    <pic:cNvPicPr/>
+                  </pic:nvPicPr>
+                  <pic:blipFill>
+                    <a:blip r:embed="rId23"/>
+                    <a:stretch>
+                      <a:fillRect/>
+                    </a:stretch>
+                  </pic:blipFill>
+                  <pic:spPr>
+                    <a:xfrm>
+                      <a:off x="0" y="0"/>
+                      <a:ext cx="2528228" cy="1280551"/>
+                    </a:xfrm>
+                    <a:prstGeom prst="rect">
+                      <a:avLst/>
+                    </a:prstGeom>
+                  </pic:spPr>
+                </pic:pic>
+              </a:graphicData>
+            </a:graphic>
+          </wp:inline>
+        </w:drawing>
+      </w:r>
+      <w:r>
+        <w:rPr>
+          <w:noProof/>
+        </w:rPr>
+        <w:t xml:space="preserve"> </w:t>
+      </w:r>
+      <w:r>
+        <w:rPr>
+          <w:noProof/>
+        </w:rPr>
+        <w:drawing>
+          <wp:inline distT="0" distB="0" distL="0" distR="0" wp14:anchorId="2F22A278" wp14:editId="4525DC2F">
+            <wp:extent cx="2580243" cy="1333923"/>
+            <wp:effectExtent l="0" t="0" r="0" b="0"/>
+            <wp:docPr id="26" name="Picture 26"/>
+            <wp:cNvGraphicFramePr>
+              <a:graphicFrameLocks xmlns:a="http://schemas.openxmlformats.org/drawingml/2006/main" noChangeAspect="1"/>
+            </wp:cNvGraphicFramePr>
+            <a:graphic xmlns:a="http://schemas.openxmlformats.org/drawingml/2006/main">
+              <a:graphicData uri="http://schemas.openxmlformats.org/drawingml/2006/picture">
+                <pic:pic xmlns:pic="http://schemas.openxmlformats.org/drawingml/2006/picture">
+                  <pic:nvPicPr>
+                    <pic:cNvPr id="1" name=""/>
+                    <pic:cNvPicPr/>
+                  </pic:nvPicPr>
+                  <pic:blipFill>
+                    <a:blip r:embed="rId24"/>
+                    <a:stretch>
+                      <a:fillRect/>
+                    </a:stretch>
+                  </pic:blipFill>
+                  <pic:spPr>
+                    <a:xfrm>
+                      <a:off x="0" y="0"/>
+                      <a:ext cx="2595388" cy="1341752"/>
+                    </a:xfrm>
+                    <a:prstGeom prst="rect">
+                      <a:avLst/>
+                    </a:prstGeom>
+                  </pic:spPr>
+                </pic:pic>
+              </a:graphicData>
+            </a:graphic>
+          </wp:inline>
+        </w:drawing>
+      </w:r>
+    </w:p>
+    <w:p>
+      <w:r>
+        <w:rPr>
+          <w:rFonts w:hint="eastAsia"/>
+        </w:rPr>
+        <w:t>根据短时能量，用阈值/训练分类器把枪声和</w:t>
+      </w:r>
+      <w:proofErr w:type="gramStart"/>
+      <w:r>
+        <w:rPr>
+          <w:rFonts w:hint="eastAsia"/>
+        </w:rPr>
+        <w:t>背景声</w:t>
+      </w:r>
+      <w:proofErr w:type="gramEnd"/>
+      <w:r>
+        <w:rPr>
+          <w:rFonts w:hint="eastAsia"/>
+        </w:rPr>
+        <w:t>的对应</w:t>
+      </w:r>
+      <w:proofErr w:type="gramStart"/>
+      <w:r>
+        <w:rPr>
+          <w:rFonts w:hint="eastAsia"/>
+        </w:rPr>
+        <w:t>帧</w:t>
+      </w:r>
+      <w:proofErr w:type="gramEnd"/>
+      <w:r>
+        <w:rPr>
+          <w:rFonts w:hint="eastAsia"/>
+        </w:rPr>
+        <w:t>打上标记，标记</w:t>
+      </w:r>
+      <w:proofErr w:type="gramStart"/>
+      <w:r>
+        <w:rPr>
+          <w:rFonts w:hint="eastAsia"/>
+        </w:rPr>
+        <w:t>帧</w:t>
+      </w:r>
+      <w:proofErr w:type="gramEnd"/>
+      <w:r>
+        <w:rPr>
+          <w:rFonts w:hint="eastAsia"/>
+        </w:rPr>
+        <w:t>进入后续分类环节</w:t>
+      </w:r>
+      <w:r>
+        <w:rPr>
+          <w:rFonts w:hint="eastAsia"/>
+        </w:rPr>
+        <w:t>，以及用于后续定位环节</w:t>
+      </w:r>
+    </w:p>
+    <w:p>
+      <w:pPr>
+        <w:rPr>
+          <w:rFonts w:hint="eastAsia"/>
+        </w:rPr>
+      </w:pPr>
+      <w:r>
+        <w:rPr>
+          <w:rFonts w:hint="eastAsia"/>
+        </w:rPr>
+        <w:t>对每帧进行短时能量分析，</w:t>
+      </w:r>
+      <w:r>
+        <w:rPr>
+          <w:rFonts w:hint="eastAsia"/>
+        </w:rPr>
+        <w:t>并用自适应短时能量阈值分割成了01</w:t>
+      </w:r>
+      <w:r>
+        <w:rPr>
+          <w:rFonts w:hint="eastAsia"/>
+        </w:rPr>
+        <w:t>，显然如果整段信号都是平缓信号的话也会有1序列！</w:t>
+      </w:r>
+    </w:p>
+    <w:p>
+      <w:r>
+        <w:rPr>
+          <w:noProof/>
+        </w:rPr>
+        <w:drawing>
+          <wp:inline distT="0" distB="0" distL="0" distR="0" wp14:anchorId="0D2041B6" wp14:editId="708240E5">
+            <wp:extent cx="2379133" cy="2004475"/>
+            <wp:effectExtent l="0" t="0" r="2540" b="0"/>
+            <wp:docPr id="7" name="Picture 7"/>
+            <wp:cNvGraphicFramePr>
+              <a:graphicFrameLocks xmlns:a="http://schemas.openxmlformats.org/drawingml/2006/main" noChangeAspect="1"/>
+            </wp:cNvGraphicFramePr>
+            <a:graphic xmlns:a="http://schemas.openxmlformats.org/drawingml/2006/main">
+              <a:graphicData uri="http://schemas.openxmlformats.org/drawingml/2006/picture">
+                <pic:pic xmlns:pic="http://schemas.openxmlformats.org/drawingml/2006/picture">
+                  <pic:nvPicPr>
+                    <pic:cNvPr id="1" name=""/>
+                    <pic:cNvPicPr/>
+                  </pic:nvPicPr>
+                  <pic:blipFill>
+                    <a:blip r:embed="rId25"/>
+                    <a:stretch>
+                      <a:fillRect/>
+                    </a:stretch>
+                  </pic:blipFill>
+                  <pic:spPr>
+                    <a:xfrm>
+                      <a:off x="0" y="0"/>
+                      <a:ext cx="2383435" cy="2008100"/>
+                    </a:xfrm>
+                    <a:prstGeom prst="rect">
+                      <a:avLst/>
+                    </a:prstGeom>
+                  </pic:spPr>
+                </pic:pic>
+              </a:graphicData>
+            </a:graphic>
+          </wp:inline>
+        </w:drawing>
+      </w:r>
+      <w:r>
+        <w:rPr>
+          <w:noProof/>
+        </w:rPr>
+        <w:drawing>
+          <wp:inline distT="0" distB="0" distL="0" distR="0" wp14:anchorId="4415CBEC" wp14:editId="65150B84">
+            <wp:extent cx="2294466" cy="1993639"/>
+            <wp:effectExtent l="0" t="0" r="0" b="6985"/>
+            <wp:docPr id="8" name="Picture 8"/>
+            <wp:cNvGraphicFramePr>
+              <a:graphicFrameLocks xmlns:a="http://schemas.openxmlformats.org/drawingml/2006/main" noChangeAspect="1"/>
+            </wp:cNvGraphicFramePr>
+            <a:graphic xmlns:a="http://schemas.openxmlformats.org/drawingml/2006/main">
+              <a:graphicData uri="http://schemas.openxmlformats.org/drawingml/2006/picture">
+                <pic:pic xmlns:pic="http://schemas.openxmlformats.org/drawingml/2006/picture">
+                  <pic:nvPicPr>
+                    <pic:cNvPr id="1" name=""/>
+                    <pic:cNvPicPr/>
+                  </pic:nvPicPr>
+                  <pic:blipFill>
+                    <a:blip r:embed="rId26"/>
+                    <a:stretch>
+                      <a:fillRect/>
+                    </a:stretch>
+                  </pic:blipFill>
+                  <pic:spPr>
+                    <a:xfrm>
+                      <a:off x="0" y="0"/>
+                      <a:ext cx="2320563" cy="2016314"/>
+                    </a:xfrm>
+                    <a:prstGeom prst="rect">
+                      <a:avLst/>
+                    </a:prstGeom>
+                  </pic:spPr>
+                </pic:pic>
+              </a:graphicData>
+            </a:graphic>
+          </wp:inline>
+        </w:drawing>
+      </w:r>
+    </w:p>
+    <w:p>
+      <w:pPr>
+        <w:rPr>
+          <w:b/>
+          <w:lang w:val="en-GB"/>
+        </w:rPr>
+      </w:pPr>
+      <w:r>
+        <w:rPr>
+          <w:rFonts w:hint="eastAsia"/>
+          <w:lang w:val="en-GB"/>
+        </w:rPr>
+        <w:lastRenderedPageBreak/>
+        <w:t>短时能量计算+自适应阈值分割后，使用窗口为30个采样点的持续时间分割，能实现基本的端点检测</w:t>
+      </w:r>
+      <w:r>
+        <w:rPr>
+          <w:rFonts w:hint="eastAsia"/>
+          <w:lang w:val="en-GB"/>
+        </w:rPr>
+        <w:t>（</w:t>
+      </w:r>
+      <w:r>
+        <w:rPr>
+          <w:lang w:val="en-GB"/>
+        </w:rPr>
+        <w:t>Fig7</w:t>
+      </w:r>
+      <w:r>
+        <w:rPr>
+          <w:rFonts w:hint="eastAsia"/>
+          <w:lang w:val="en-GB"/>
+        </w:rPr>
+        <w:t>是背景，可见背景在无冲击情况下虽然会有一堆信号超过阈值，但是它们的分布是随机的，因此做持续时间处理后没法形成连片</w:t>
+      </w:r>
+      <w:r>
+        <w:rPr>
+          <w:rFonts w:hint="eastAsia"/>
+          <w:lang w:val="en-GB"/>
+        </w:rPr>
+        <w:t>，Fig9</w:t>
+      </w:r>
+      <w:r>
+        <w:rPr>
+          <w:lang w:val="en-GB"/>
+        </w:rPr>
+        <w:t xml:space="preserve"> </w:t>
+      </w:r>
+      <w:r>
+        <w:rPr>
+          <w:rFonts w:hint="eastAsia"/>
+          <w:lang w:val="en-GB"/>
+        </w:rPr>
+        <w:t>10</w:t>
+      </w:r>
+      <w:r>
+        <w:rPr>
+          <w:lang w:val="en-GB"/>
+        </w:rPr>
+        <w:t xml:space="preserve"> </w:t>
+      </w:r>
+      <w:r>
+        <w:rPr>
+          <w:rFonts w:hint="eastAsia"/>
+          <w:lang w:val="en-GB"/>
+        </w:rPr>
+        <w:t>11</w:t>
+      </w:r>
+      <w:r>
+        <w:rPr>
+          <w:lang w:val="en-GB"/>
+        </w:rPr>
+        <w:t xml:space="preserve"> </w:t>
+      </w:r>
+      <w:r>
+        <w:rPr>
+          <w:rFonts w:hint="eastAsia"/>
+          <w:lang w:val="en-GB"/>
+        </w:rPr>
+        <w:t>12是爆炸声，</w:t>
+      </w:r>
+      <w:r>
+        <w:rPr>
+          <w:rFonts w:hint="eastAsia"/>
+          <w:b/>
+          <w:lang w:val="en-GB"/>
+        </w:rPr>
+        <w:t>Fig10中的爆炸也没能实现端点检测</w:t>
+      </w:r>
+      <w:r>
+        <w:rPr>
+          <w:rFonts w:hint="eastAsia"/>
+          <w:b/>
+          <w:lang w:val="en-GB"/>
+        </w:rPr>
+        <w:t>！</w:t>
+      </w:r>
+      <w:r>
+        <w:rPr>
+          <w:rFonts w:hint="eastAsia"/>
+          <w:b/>
+          <w:lang w:val="en-GB"/>
+        </w:rPr>
+        <w:t>）</w:t>
+      </w:r>
+    </w:p>
+    <w:p>
+      <w:pPr>
+        <w:rPr>
+          <w:lang w:val="en-GB"/>
+        </w:rPr>
+      </w:pPr>
+      <w:r>
+        <w:rPr>
+          <w:noProof/>
+        </w:rPr>
+        <w:drawing>
+          <wp:inline distT="0" distB="0" distL="0" distR="0" wp14:anchorId="7B1BE0AE" wp14:editId="38C70C73">
+            <wp:extent cx="1600200" cy="1250337"/>
+            <wp:effectExtent l="0" t="0" r="0" b="6985"/>
+            <wp:docPr id="9" name="Picture 9"/>
+            <wp:cNvGraphicFramePr>
+              <a:graphicFrameLocks xmlns:a="http://schemas.openxmlformats.org/drawingml/2006/main" noChangeAspect="1"/>
+            </wp:cNvGraphicFramePr>
+            <a:graphic xmlns:a="http://schemas.openxmlformats.org/drawingml/2006/main">
+              <a:graphicData uri="http://schemas.openxmlformats.org/drawingml/2006/picture">
+                <pic:pic xmlns:pic="http://schemas.openxmlformats.org/drawingml/2006/picture">
+                  <pic:nvPicPr>
+                    <pic:cNvPr id="1" name=""/>
+                    <pic:cNvPicPr/>
+                  </pic:nvPicPr>
+                  <pic:blipFill>
+                    <a:blip r:embed="rId27"/>
+                    <a:stretch>
+                      <a:fillRect/>
+                    </a:stretch>
+                  </pic:blipFill>
+                  <pic:spPr>
+                    <a:xfrm>
+                      <a:off x="0" y="0"/>
+                      <a:ext cx="1615600" cy="1262370"/>
+                    </a:xfrm>
+                    <a:prstGeom prst="rect">
+                      <a:avLst/>
+                    </a:prstGeom>
+                  </pic:spPr>
+                </pic:pic>
+              </a:graphicData>
+            </a:graphic>
+          </wp:inline>
+        </w:drawing>
+      </w:r>
+      <w:r>
+        <w:rPr>
+          <w:noProof/>
+        </w:rPr>
+        <w:drawing>
+          <wp:inline distT="0" distB="0" distL="0" distR="0" wp14:anchorId="2CE61CA4" wp14:editId="2710BD2F">
+            <wp:extent cx="1701800" cy="1306775"/>
+            <wp:effectExtent l="0" t="0" r="0" b="8255"/>
+            <wp:docPr id="10" name="Picture 10"/>
+            <wp:cNvGraphicFramePr>
+              <a:graphicFrameLocks xmlns:a="http://schemas.openxmlformats.org/drawingml/2006/main" noChangeAspect="1"/>
+            </wp:cNvGraphicFramePr>
+            <a:graphic xmlns:a="http://schemas.openxmlformats.org/drawingml/2006/main">
+              <a:graphicData uri="http://schemas.openxmlformats.org/drawingml/2006/picture">
+                <pic:pic xmlns:pic="http://schemas.openxmlformats.org/drawingml/2006/picture">
+                  <pic:nvPicPr>
+                    <pic:cNvPr id="1" name=""/>
+                    <pic:cNvPicPr/>
+                  </pic:nvPicPr>
+                  <pic:blipFill>
+                    <a:blip r:embed="rId28"/>
+                    <a:stretch>
+                      <a:fillRect/>
+                    </a:stretch>
+                  </pic:blipFill>
+                  <pic:spPr>
+                    <a:xfrm>
+                      <a:off x="0" y="0"/>
+                      <a:ext cx="1744059" cy="1339224"/>
+                    </a:xfrm>
+                    <a:prstGeom prst="rect">
+                      <a:avLst/>
+                    </a:prstGeom>
+                  </pic:spPr>
+                </pic:pic>
+              </a:graphicData>
+            </a:graphic>
+          </wp:inline>
+        </w:drawing>
+      </w:r>
+      <w:r>
+        <w:rPr>
+          <w:noProof/>
+        </w:rPr>
+        <w:drawing>
+          <wp:inline distT="0" distB="0" distL="0" distR="0" wp14:anchorId="01609AE3" wp14:editId="0D00DFA4">
+            <wp:extent cx="1825625" cy="1346030"/>
+            <wp:effectExtent l="0" t="0" r="3175" b="6985"/>
+            <wp:docPr id="11" name="Picture 11"/>
+            <wp:cNvGraphicFramePr>
+              <a:graphicFrameLocks xmlns:a="http://schemas.openxmlformats.org/drawingml/2006/main" noChangeAspect="1"/>
+            </wp:cNvGraphicFramePr>
+            <a:graphic xmlns:a="http://schemas.openxmlformats.org/drawingml/2006/main">
+              <a:graphicData uri="http://schemas.openxmlformats.org/drawingml/2006/picture">
+                <pic:pic xmlns:pic="http://schemas.openxmlformats.org/drawingml/2006/picture">
+                  <pic:nvPicPr>
+                    <pic:cNvPr id="1" name=""/>
+                    <pic:cNvPicPr/>
+                  </pic:nvPicPr>
+                  <pic:blipFill>
+                    <a:blip r:embed="rId29"/>
+                    <a:stretch>
+                      <a:fillRect/>
+                    </a:stretch>
+                  </pic:blipFill>
+                  <pic:spPr>
+                    <a:xfrm>
+                      <a:off x="0" y="0"/>
+                      <a:ext cx="1836042" cy="1353711"/>
+                    </a:xfrm>
+                    <a:prstGeom prst="rect">
+                      <a:avLst/>
+                    </a:prstGeom>
+                  </pic:spPr>
+                </pic:pic>
+              </a:graphicData>
+            </a:graphic>
+          </wp:inline>
+        </w:drawing>
+      </w:r>
+      <w:r>
+        <w:rPr>
+          <w:noProof/>
+        </w:rPr>
+        <w:drawing>
+          <wp:inline distT="0" distB="0" distL="0" distR="0" wp14:anchorId="25983050" wp14:editId="69F566CC">
+            <wp:extent cx="1606550" cy="1240792"/>
+            <wp:effectExtent l="0" t="0" r="0" b="0"/>
+            <wp:docPr id="12" name="Picture 12"/>
+            <wp:cNvGraphicFramePr>
+              <a:graphicFrameLocks xmlns:a="http://schemas.openxmlformats.org/drawingml/2006/main" noChangeAspect="1"/>
+            </wp:cNvGraphicFramePr>
+            <a:graphic xmlns:a="http://schemas.openxmlformats.org/drawingml/2006/main">
+              <a:graphicData uri="http://schemas.openxmlformats.org/drawingml/2006/picture">
+                <pic:pic xmlns:pic="http://schemas.openxmlformats.org/drawingml/2006/picture">
+                  <pic:nvPicPr>
+                    <pic:cNvPr id="1" name=""/>
+                    <pic:cNvPicPr/>
+                  </pic:nvPicPr>
+                  <pic:blipFill>
+                    <a:blip r:embed="rId30"/>
+                    <a:stretch>
+                      <a:fillRect/>
+                    </a:stretch>
+                  </pic:blipFill>
+                  <pic:spPr>
+                    <a:xfrm>
+                      <a:off x="0" y="0"/>
+                      <a:ext cx="1616329" cy="1248345"/>
+                    </a:xfrm>
+                    <a:prstGeom prst="rect">
+                      <a:avLst/>
+                    </a:prstGeom>
+                  </pic:spPr>
+                </pic:pic>
+              </a:graphicData>
+            </a:graphic>
+          </wp:inline>
+        </w:drawing>
+      </w:r>
+      <w:r>
+        <w:rPr>
+          <w:noProof/>
+        </w:rPr>
+        <w:drawing>
+          <wp:inline distT="0" distB="0" distL="0" distR="0" wp14:anchorId="2FFCC0B9" wp14:editId="323314A5">
+            <wp:extent cx="1774825" cy="1388492"/>
+            <wp:effectExtent l="0" t="0" r="0" b="2540"/>
+            <wp:docPr id="27" name="Picture 27"/>
+            <wp:cNvGraphicFramePr>
+              <a:graphicFrameLocks xmlns:a="http://schemas.openxmlformats.org/drawingml/2006/main" noChangeAspect="1"/>
+            </wp:cNvGraphicFramePr>
+            <a:graphic xmlns:a="http://schemas.openxmlformats.org/drawingml/2006/main">
+              <a:graphicData uri="http://schemas.openxmlformats.org/drawingml/2006/picture">
+                <pic:pic xmlns:pic="http://schemas.openxmlformats.org/drawingml/2006/picture">
+                  <pic:nvPicPr>
+                    <pic:cNvPr id="1" name=""/>
+                    <pic:cNvPicPr/>
+                  </pic:nvPicPr>
+                  <pic:blipFill>
+                    <a:blip r:embed="rId31"/>
+                    <a:stretch>
+                      <a:fillRect/>
+                    </a:stretch>
+                  </pic:blipFill>
+                  <pic:spPr>
+                    <a:xfrm>
+                      <a:off x="0" y="0"/>
+                      <a:ext cx="1787415" cy="1398342"/>
+                    </a:xfrm>
+                    <a:prstGeom prst="rect">
+                      <a:avLst/>
+                    </a:prstGeom>
+                  </pic:spPr>
+                </pic:pic>
+              </a:graphicData>
+            </a:graphic>
+          </wp:inline>
+        </w:drawing>
+      </w:r>
+      <w:r>
+        <w:rPr>
+          <w:noProof/>
+        </w:rPr>
+        <w:drawing>
+          <wp:inline distT="0" distB="0" distL="0" distR="0" wp14:anchorId="36A192E9" wp14:editId="379AAE4C">
+            <wp:extent cx="1692275" cy="1272771"/>
+            <wp:effectExtent l="0" t="0" r="3175" b="3810"/>
+            <wp:docPr id="28" name="Picture 28"/>
+            <wp:cNvGraphicFramePr>
+              <a:graphicFrameLocks xmlns:a="http://schemas.openxmlformats.org/drawingml/2006/main" noChangeAspect="1"/>
+            </wp:cNvGraphicFramePr>
+            <a:graphic xmlns:a="http://schemas.openxmlformats.org/drawingml/2006/main">
+              <a:graphicData uri="http://schemas.openxmlformats.org/drawingml/2006/picture">
+                <pic:pic xmlns:pic="http://schemas.openxmlformats.org/drawingml/2006/picture">
+                  <pic:nvPicPr>
+                    <pic:cNvPr id="1" name=""/>
+                    <pic:cNvPicPr/>
+                  </pic:nvPicPr>
+                  <pic:blipFill>
+                    <a:blip r:embed="rId32"/>
+                    <a:stretch>
+                      <a:fillRect/>
+                    </a:stretch>
+                  </pic:blipFill>
+                  <pic:spPr>
+                    <a:xfrm>
+                      <a:off x="0" y="0"/>
+                      <a:ext cx="1708304" cy="1284826"/>
+                    </a:xfrm>
+                    <a:prstGeom prst="rect">
+                      <a:avLst/>
+                    </a:prstGeom>
+                  </pic:spPr>
+                </pic:pic>
+              </a:graphicData>
+            </a:graphic>
+          </wp:inline>
+        </w:drawing>
+      </w:r>
+      <w:r>
+        <w:rPr>
+          <w:noProof/>
+        </w:rPr>
+        <w:drawing>
+          <wp:inline distT="0" distB="0" distL="0" distR="0" wp14:anchorId="449669B7" wp14:editId="7EE1681A">
+            <wp:extent cx="1591429" cy="1238885"/>
+            <wp:effectExtent l="0" t="0" r="8890" b="0"/>
+            <wp:docPr id="29" name="Picture 29"/>
+            <wp:cNvGraphicFramePr>
+              <a:graphicFrameLocks xmlns:a="http://schemas.openxmlformats.org/drawingml/2006/main" noChangeAspect="1"/>
+            </wp:cNvGraphicFramePr>
+            <a:graphic xmlns:a="http://schemas.openxmlformats.org/drawingml/2006/main">
+              <a:graphicData uri="http://schemas.openxmlformats.org/drawingml/2006/picture">
+                <pic:pic xmlns:pic="http://schemas.openxmlformats.org/drawingml/2006/picture">
+                  <pic:nvPicPr>
+                    <pic:cNvPr id="1" name=""/>
+                    <pic:cNvPicPr/>
+                  </pic:nvPicPr>
+                  <pic:blipFill>
+                    <a:blip r:embed="rId33"/>
+                    <a:stretch>
+                      <a:fillRect/>
+                    </a:stretch>
+                  </pic:blipFill>
+                  <pic:spPr>
+                    <a:xfrm flipH="1">
+                      <a:off x="0" y="0"/>
+                      <a:ext cx="1595779" cy="1242272"/>
+                    </a:xfrm>
+                    <a:prstGeom prst="rect">
+                      <a:avLst/>
+                    </a:prstGeom>
+                  </pic:spPr>
+                </pic:pic>
+              </a:graphicData>
+            </a:graphic>
+          </wp:inline>
+        </w:drawing>
+      </w:r>
+      <w:r>
+        <w:rPr>
+          <w:noProof/>
+        </w:rPr>
+        <w:drawing>
+          <wp:inline distT="0" distB="0" distL="0" distR="0" wp14:anchorId="0668B4CF" wp14:editId="48966CD8">
+            <wp:extent cx="1546225" cy="1198297"/>
+            <wp:effectExtent l="0" t="0" r="0" b="1905"/>
+            <wp:docPr id="30" name="Picture 30"/>
+            <wp:cNvGraphicFramePr>
+              <a:graphicFrameLocks xmlns:a="http://schemas.openxmlformats.org/drawingml/2006/main" noChangeAspect="1"/>
+            </wp:cNvGraphicFramePr>
+            <a:graphic xmlns:a="http://schemas.openxmlformats.org/drawingml/2006/main">
+              <a:graphicData uri="http://schemas.openxmlformats.org/drawingml/2006/picture">
+                <pic:pic xmlns:pic="http://schemas.openxmlformats.org/drawingml/2006/picture">
+                  <pic:nvPicPr>
+                    <pic:cNvPr id="1" name=""/>
+                    <pic:cNvPicPr/>
+                  </pic:nvPicPr>
+                  <pic:blipFill>
+                    <a:blip r:embed="rId34"/>
+                    <a:stretch>
+                      <a:fillRect/>
+                    </a:stretch>
+                  </pic:blipFill>
+                  <pic:spPr>
+                    <a:xfrm>
+                      <a:off x="0" y="0"/>
+                      <a:ext cx="1560434" cy="1209308"/>
+                    </a:xfrm>
+                    <a:prstGeom prst="rect">
+                      <a:avLst/>
+                    </a:prstGeom>
+                  </pic:spPr>
+                </pic:pic>
+              </a:graphicData>
+            </a:graphic>
+          </wp:inline>
+        </w:drawing>
+      </w:r>
+      <w:r>
+        <w:rPr>
+          <w:noProof/>
+        </w:rPr>
+        <w:drawing>
+          <wp:inline distT="0" distB="0" distL="0" distR="0" wp14:anchorId="70C42FA1" wp14:editId="56814EC7">
+            <wp:extent cx="1512582" cy="1194987"/>
+            <wp:effectExtent l="0" t="0" r="0" b="5715"/>
+            <wp:docPr id="31" name="Picture 31"/>
+            <wp:cNvGraphicFramePr>
+              <a:graphicFrameLocks xmlns:a="http://schemas.openxmlformats.org/drawingml/2006/main" noChangeAspect="1"/>
+            </wp:cNvGraphicFramePr>
+            <a:graphic xmlns:a="http://schemas.openxmlformats.org/drawingml/2006/main">
+              <a:graphicData uri="http://schemas.openxmlformats.org/drawingml/2006/picture">
+                <pic:pic xmlns:pic="http://schemas.openxmlformats.org/drawingml/2006/picture">
+                  <pic:nvPicPr>
+                    <pic:cNvPr id="1" name=""/>
+                    <pic:cNvPicPr/>
+                  </pic:nvPicPr>
+                  <pic:blipFill>
+                    <a:blip r:embed="rId35"/>
+                    <a:stretch>
+                      <a:fillRect/>
+                    </a:stretch>
+                  </pic:blipFill>
+                  <pic:spPr>
+                    <a:xfrm>
+                      <a:off x="0" y="0"/>
+                      <a:ext cx="1523479" cy="1203596"/>
+                    </a:xfrm>
+                    <a:prstGeom prst="rect">
+                      <a:avLst/>
+                    </a:prstGeom>
+                  </pic:spPr>
+                </pic:pic>
+              </a:graphicData>
+            </a:graphic>
+          </wp:inline>
+        </w:drawing>
+      </w:r>
+      <w:r>
+        <w:rPr>
+          <w:noProof/>
+        </w:rPr>
+        <w:drawing>
+          <wp:inline distT="0" distB="0" distL="0" distR="0" wp14:anchorId="5A4157C6" wp14:editId="17C46183">
+            <wp:extent cx="1622991" cy="1256030"/>
+            <wp:effectExtent l="0" t="0" r="0" b="1270"/>
+            <wp:docPr id="32" name="Picture 32"/>
+            <wp:cNvGraphicFramePr>
+              <a:graphicFrameLocks xmlns:a="http://schemas.openxmlformats.org/drawingml/2006/main" noChangeAspect="1"/>
+            </wp:cNvGraphicFramePr>
+            <a:graphic xmlns:a="http://schemas.openxmlformats.org/drawingml/2006/main">
+              <a:graphicData uri="http://schemas.openxmlformats.org/drawingml/2006/picture">
+                <pic:pic xmlns:pic="http://schemas.openxmlformats.org/drawingml/2006/picture">
+                  <pic:nvPicPr>
+                    <pic:cNvPr id="1" name=""/>
+                    <pic:cNvPicPr/>
+                  </pic:nvPicPr>
+                  <pic:blipFill>
+                    <a:blip r:embed="rId36"/>
+                    <a:stretch>
+                      <a:fillRect/>
+                    </a:stretch>
+                  </pic:blipFill>
+                  <pic:spPr>
+                    <a:xfrm>
+                      <a:off x="0" y="0"/>
+                      <a:ext cx="1630841" cy="1262105"/>
+                    </a:xfrm>
+                    <a:prstGeom prst="rect">
+                      <a:avLst/>
+                    </a:prstGeom>
+                  </pic:spPr>
+                </pic:pic>
+              </a:graphicData>
+            </a:graphic>
+          </wp:inline>
+        </w:drawing>
+      </w:r>
+      <w:r>
+        <w:rPr>
+          <w:noProof/>
+        </w:rPr>
+        <w:drawing>
+          <wp:inline distT="0" distB="0" distL="0" distR="0" wp14:anchorId="46072E59" wp14:editId="1F17A471">
+            <wp:extent cx="1438275" cy="1273253"/>
+            <wp:effectExtent l="0" t="0" r="0" b="3175"/>
+            <wp:docPr id="33" name="Picture 33"/>
+            <wp:cNvGraphicFramePr>
+              <a:graphicFrameLocks xmlns:a="http://schemas.openxmlformats.org/drawingml/2006/main" noChangeAspect="1"/>
+            </wp:cNvGraphicFramePr>
+            <a:graphic xmlns:a="http://schemas.openxmlformats.org/drawingml/2006/main">
+              <a:graphicData uri="http://schemas.openxmlformats.org/drawingml/2006/picture">
+                <pic:pic xmlns:pic="http://schemas.openxmlformats.org/drawingml/2006/picture">
+                  <pic:nvPicPr>
+                    <pic:cNvPr id="1" name=""/>
+                    <pic:cNvPicPr/>
+                  </pic:nvPicPr>
+                  <pic:blipFill>
+                    <a:blip r:embed="rId37"/>
+                    <a:stretch>
+                      <a:fillRect/>
+                    </a:stretch>
+                  </pic:blipFill>
+                  <pic:spPr>
+                    <a:xfrm>
+                      <a:off x="0" y="0"/>
+                      <a:ext cx="1453991" cy="1287166"/>
+                    </a:xfrm>
+                    <a:prstGeom prst="rect">
+                      <a:avLst/>
+                    </a:prstGeom>
+                  </pic:spPr>
+                </pic:pic>
+              </a:graphicData>
+            </a:graphic>
+          </wp:inline>
+        </w:drawing>
+      </w:r>
+      <w:r>
+        <w:rPr>
+          <w:noProof/>
+        </w:rPr>
+        <w:drawing>
+          <wp:inline distT="0" distB="0" distL="0" distR="0" wp14:anchorId="7C2715D1" wp14:editId="1B3EB33C">
+            <wp:extent cx="1746250" cy="1336283"/>
+            <wp:effectExtent l="0" t="0" r="6350" b="0"/>
+            <wp:docPr id="34" name="Picture 34"/>
+            <wp:cNvGraphicFramePr>
+              <a:graphicFrameLocks xmlns:a="http://schemas.openxmlformats.org/drawingml/2006/main" noChangeAspect="1"/>
+            </wp:cNvGraphicFramePr>
+            <a:graphic xmlns:a="http://schemas.openxmlformats.org/drawingml/2006/main">
+              <a:graphicData uri="http://schemas.openxmlformats.org/drawingml/2006/picture">
+                <pic:pic xmlns:pic="http://schemas.openxmlformats.org/drawingml/2006/picture">
+                  <pic:nvPicPr>
+                    <pic:cNvPr id="1" name=""/>
+                    <pic:cNvPicPr/>
+                  </pic:nvPicPr>
+                  <pic:blipFill>
+                    <a:blip r:embed="rId38"/>
+                    <a:stretch>
+                      <a:fillRect/>
+                    </a:stretch>
+                  </pic:blipFill>
+                  <pic:spPr>
+                    <a:xfrm>
+                      <a:off x="0" y="0"/>
+                      <a:ext cx="1762043" cy="1348368"/>
+                    </a:xfrm>
+                    <a:prstGeom prst="rect">
+                      <a:avLst/>
+                    </a:prstGeom>
+                  </pic:spPr>
+                </pic:pic>
+              </a:graphicData>
+            </a:graphic>
+          </wp:inline>
+        </w:drawing>
       </w:r>
     </w:p>
     <w:sectPr>

--- a/课题进展.docx
+++ b/课题进展.docx
@@ -1184,9 +1184,6 @@
           <w:numId w:val="1"/>
         </w:numPr>
         <w:ind w:firstLineChars="0"/>
-        <w:rPr>
-          <w:rFonts w:hint="eastAsia"/>
-        </w:rPr>
       </w:pPr>
       <w:r>
         <w:rPr>
@@ -1251,9 +1248,6 @@
       <w:pPr>
         <w:pStyle w:val="ListParagraph"/>
         <w:ind w:left="360" w:firstLineChars="0" w:firstLine="0"/>
-        <w:rPr>
-          <w:rFonts w:hint="eastAsia"/>
-        </w:rPr>
       </w:pPr>
       <w:r>
         <w:rPr>
@@ -1271,13 +1265,7 @@
         <w:rPr>
           <w:rFonts w:hint="eastAsia"/>
         </w:rPr>
-        <w:t>安防声纳</w:t>
-      </w:r>
-      <w:r>
-        <w:rPr>
-          <w:rFonts w:hint="eastAsia"/>
-        </w:rPr>
-        <w:t>、声学安防设备</w:t>
+        <w:t>安防声纳、声学安防设备</w:t>
       </w:r>
       <w:r>
         <w:rPr>
@@ -1404,7 +1392,6 @@
         <w:pStyle w:val="ListParagraph"/>
         <w:ind w:left="360" w:firstLineChars="0" w:firstLine="0"/>
         <w:rPr>
-          <w:rFonts w:hint="eastAsia"/>
           <w:b/>
         </w:rPr>
       </w:pPr>
@@ -1447,11 +1434,6 @@
       </w:r>
     </w:p>
     <w:p>
-      <w:pPr>
-        <w:rPr>
-          <w:rFonts w:hint="eastAsia"/>
-        </w:rPr>
-      </w:pPr>
       <w:r>
         <w:rPr>
           <w:rFonts w:hint="eastAsia"/>
@@ -1499,8 +1481,6 @@
         </w:rPr>
         <w:t>滤波</w:t>
       </w:r>
-      <w:bookmarkStart w:id="0" w:name="_GoBack"/>
-      <w:bookmarkEnd w:id="0"/>
     </w:p>
     <w:p>
       <w:r>
@@ -1542,11 +1522,6 @@
       </w:r>
     </w:p>
     <w:p>
-      <w:pPr>
-        <w:rPr>
-          <w:rFonts w:hint="eastAsia"/>
-        </w:rPr>
-      </w:pPr>
       <w:r>
         <w:rPr>
           <w:rFonts w:hint="eastAsia"/>
@@ -2659,35 +2634,7 @@
         <w:rPr>
           <w:rFonts w:hint="eastAsia"/>
         </w:rPr>
-        <w:t>的对应</w:t>
-      </w:r>
-      <w:proofErr w:type="gramStart"/>
-      <w:r>
-        <w:rPr>
-          <w:rFonts w:hint="eastAsia"/>
-        </w:rPr>
-        <w:t>帧</w:t>
-      </w:r>
-      <w:proofErr w:type="gramEnd"/>
-      <w:r>
-        <w:rPr>
-          <w:rFonts w:hint="eastAsia"/>
-        </w:rPr>
-        <w:t>打上标记，标记</w:t>
-      </w:r>
-      <w:proofErr w:type="gramStart"/>
-      <w:r>
-        <w:rPr>
-          <w:rFonts w:hint="eastAsia"/>
-        </w:rPr>
-        <w:t>帧</w:t>
-      </w:r>
-      <w:proofErr w:type="gramEnd"/>
-      <w:r>
-        <w:rPr>
-          <w:rFonts w:hint="eastAsia"/>
-        </w:rPr>
-        <w:t>进入后续分类环节</w:t>
+        <w:t>的对应帧打上标记，标记帧进入后续分类环节</w:t>
       </w:r>
       <w:r>
         <w:rPr>
@@ -2697,11 +2644,6 @@
       </w:r>
     </w:p>
     <w:p>
-      <w:pPr>
-        <w:rPr>
-          <w:rFonts w:hint="eastAsia"/>
-        </w:rPr>
-      </w:pPr>
       <w:r>
         <w:rPr>
           <w:rFonts w:hint="eastAsia"/>
@@ -3384,6 +3326,76 @@
                     <a:xfrm>
                       <a:off x="0" y="0"/>
                       <a:ext cx="1762043" cy="1348368"/>
+                    </a:xfrm>
+                    <a:prstGeom prst="rect">
+                      <a:avLst/>
+                    </a:prstGeom>
+                  </pic:spPr>
+                </pic:pic>
+              </a:graphicData>
+            </a:graphic>
+          </wp:inline>
+        </w:drawing>
+      </w:r>
+    </w:p>
+    <w:p>
+      <w:pPr>
+        <w:rPr>
+          <w:rFonts w:hint="eastAsia"/>
+          <w:lang w:val="en-GB"/>
+        </w:rPr>
+      </w:pPr>
+      <w:r>
+        <w:rPr>
+          <w:rFonts w:hint="eastAsia"/>
+          <w:lang w:val="en-GB"/>
+        </w:rPr>
+        <w:t>根据端点检测的结果提取核心段信号s</w:t>
+      </w:r>
+      <w:r>
+        <w:rPr>
+          <w:lang w:val="en-GB"/>
+        </w:rPr>
+        <w:t>egment_gun</w:t>
+      </w:r>
+      <w:bookmarkStart w:id="0" w:name="_GoBack"/>
+      <w:bookmarkEnd w:id="0"/>
+    </w:p>
+    <w:p>
+      <w:pPr>
+        <w:rPr>
+          <w:lang w:val="en-GB"/>
+        </w:rPr>
+      </w:pPr>
+      <w:r>
+        <w:rPr>
+          <w:noProof/>
+        </w:rPr>
+        <w:drawing>
+          <wp:inline distT="0" distB="0" distL="0" distR="0" wp14:anchorId="1FA7D0FD" wp14:editId="58BEF65C">
+            <wp:extent cx="3273425" cy="1968154"/>
+            <wp:effectExtent l="0" t="0" r="3175" b="0"/>
+            <wp:docPr id="35" name="Picture 35"/>
+            <wp:cNvGraphicFramePr>
+              <a:graphicFrameLocks xmlns:a="http://schemas.openxmlformats.org/drawingml/2006/main" noChangeAspect="1"/>
+            </wp:cNvGraphicFramePr>
+            <a:graphic xmlns:a="http://schemas.openxmlformats.org/drawingml/2006/main">
+              <a:graphicData uri="http://schemas.openxmlformats.org/drawingml/2006/picture">
+                <pic:pic xmlns:pic="http://schemas.openxmlformats.org/drawingml/2006/picture">
+                  <pic:nvPicPr>
+                    <pic:cNvPr id="1" name=""/>
+                    <pic:cNvPicPr/>
+                  </pic:nvPicPr>
+                  <pic:blipFill>
+                    <a:blip r:embed="rId39"/>
+                    <a:stretch>
+                      <a:fillRect/>
+                    </a:stretch>
+                  </pic:blipFill>
+                  <pic:spPr>
+                    <a:xfrm>
+                      <a:off x="0" y="0"/>
+                      <a:ext cx="3279957" cy="1972082"/>
                     </a:xfrm>
                     <a:prstGeom prst="rect">
                       <a:avLst/>

--- a/课题进展.docx
+++ b/课题进展.docx
@@ -3341,7 +3341,6 @@
     <w:p>
       <w:pPr>
         <w:rPr>
-          <w:rFonts w:hint="eastAsia"/>
           <w:lang w:val="en-GB"/>
         </w:rPr>
       </w:pPr>
@@ -3358,8 +3357,6 @@
         </w:rPr>
         <w:t>egment_gun</w:t>
       </w:r>
-      <w:bookmarkStart w:id="0" w:name="_GoBack"/>
-      <w:bookmarkEnd w:id="0"/>
     </w:p>
     <w:p>
       <w:pPr>
@@ -3406,6 +3403,113 @@
             </a:graphic>
           </wp:inline>
         </w:drawing>
+      </w:r>
+    </w:p>
+    <w:p>
+      <w:pPr>
+        <w:rPr>
+          <w:lang w:val="en-GB"/>
+        </w:rPr>
+      </w:pPr>
+      <w:r>
+        <w:rPr>
+          <w:rFonts w:hint="eastAsia"/>
+          <w:lang w:val="en-GB"/>
+        </w:rPr>
+        <w:lastRenderedPageBreak/>
+        <w:t>在爆炸声的片段提取中发现：短时能量的波动太大，有很大噪声，对短时能量序列均值滤波！</w:t>
+      </w:r>
+    </w:p>
+    <w:p>
+      <w:pPr>
+        <w:rPr>
+          <w:rFonts w:hint="eastAsia"/>
+          <w:lang w:val="en-GB"/>
+        </w:rPr>
+      </w:pPr>
+      <w:r>
+        <w:rPr>
+          <w:rFonts w:hint="eastAsia"/>
+          <w:lang w:val="en-GB"/>
+        </w:rPr>
+        <w:t>可以考虑使用考虑声音长度的自适应均值滤波！！！</w:t>
+      </w:r>
+    </w:p>
+    <w:p>
+      <w:pPr>
+        <w:rPr>
+          <w:lang w:val="en-GB"/>
+        </w:rPr>
+      </w:pPr>
+      <w:r>
+        <w:rPr>
+          <w:noProof/>
+        </w:rPr>
+        <w:drawing>
+          <wp:inline distT="0" distB="0" distL="0" distR="0" wp14:anchorId="0C2C6FF5" wp14:editId="161B11FE">
+            <wp:extent cx="3888370" cy="2339763"/>
+            <wp:effectExtent l="0" t="0" r="0" b="3810"/>
+            <wp:docPr id="36" name="Picture 36"/>
+            <wp:cNvGraphicFramePr>
+              <a:graphicFrameLocks xmlns:a="http://schemas.openxmlformats.org/drawingml/2006/main" noChangeAspect="1"/>
+            </wp:cNvGraphicFramePr>
+            <a:graphic xmlns:a="http://schemas.openxmlformats.org/drawingml/2006/main">
+              <a:graphicData uri="http://schemas.openxmlformats.org/drawingml/2006/picture">
+                <pic:pic xmlns:pic="http://schemas.openxmlformats.org/drawingml/2006/picture">
+                  <pic:nvPicPr>
+                    <pic:cNvPr id="1" name=""/>
+                    <pic:cNvPicPr/>
+                  </pic:nvPicPr>
+                  <pic:blipFill>
+                    <a:blip r:embed="rId40"/>
+                    <a:stretch>
+                      <a:fillRect/>
+                    </a:stretch>
+                  </pic:blipFill>
+                  <pic:spPr>
+                    <a:xfrm>
+                      <a:off x="0" y="0"/>
+                      <a:ext cx="3890398" cy="2340983"/>
+                    </a:xfrm>
+                    <a:prstGeom prst="rect">
+                      <a:avLst/>
+                    </a:prstGeom>
+                  </pic:spPr>
+                </pic:pic>
+              </a:graphicData>
+            </a:graphic>
+          </wp:inline>
+        </w:drawing>
+      </w:r>
+    </w:p>
+    <w:p>
+      <w:pPr>
+        <w:rPr>
+          <w:rFonts w:hint="eastAsia"/>
+          <w:lang w:val="en-GB"/>
+        </w:rPr>
+      </w:pPr>
+      <w:r>
+        <w:rPr>
+          <w:rFonts w:hint="eastAsia"/>
+          <w:lang w:val="en-GB"/>
+        </w:rPr>
+        <w:t>GMM没法分清</w:t>
+      </w:r>
+      <w:r>
+        <w:rPr>
+          <w:rFonts w:hint="eastAsia"/>
+          <w:lang w:val="en-GB"/>
+        </w:rPr>
+        <w:t>2种声音</w:t>
+      </w:r>
+      <w:bookmarkStart w:id="0" w:name="_GoBack"/>
+      <w:bookmarkEnd w:id="0"/>
+      <w:r>
+        <w:rPr>
+          <w:lang w:val="en-GB"/>
+        </w:rPr>
+        <w:t>…</w:t>
       </w:r>
     </w:p>
     <w:sectPr>

--- a/课题进展.docx
+++ b/课题进展.docx
@@ -3423,7 +3423,6 @@
     <w:p>
       <w:pPr>
         <w:rPr>
-          <w:rFonts w:hint="eastAsia"/>
           <w:lang w:val="en-GB"/>
         </w:rPr>
       </w:pPr>
@@ -3485,7 +3484,6 @@
     <w:p>
       <w:pPr>
         <w:rPr>
-          <w:rFonts w:hint="eastAsia"/>
           <w:lang w:val="en-GB"/>
         </w:rPr>
       </w:pPr>
@@ -3502,15 +3500,30 @@
           <w:lang w:val="en-GB"/>
         </w:rPr>
         <w:t>2种声音</w:t>
+      </w:r>
+      <w:r>
+        <w:rPr>
+          <w:lang w:val="en-GB"/>
+        </w:rPr>
+        <w:t>…</w:t>
+      </w:r>
+    </w:p>
+    <w:p>
+      <w:pPr>
+        <w:rPr>
+          <w:rFonts w:hint="eastAsia"/>
+          <w:lang w:val="en-GB"/>
+        </w:rPr>
+      </w:pPr>
+      <w:r>
+        <w:rPr>
+          <w:rFonts w:hint="eastAsia"/>
+          <w:lang w:val="en-GB"/>
+        </w:rPr>
+        <w:t>看看语谱图</w:t>
       </w:r>
       <w:bookmarkStart w:id="0" w:name="_GoBack"/>
       <w:bookmarkEnd w:id="0"/>
-      <w:r>
-        <w:rPr>
-          <w:lang w:val="en-GB"/>
-        </w:rPr>
-        <w:t>…</w:t>
-      </w:r>
     </w:p>
     <w:sectPr>
       <w:pgSz w:w="11906" w:h="16838"/>
